--- a/labs/WebDev/FormattingText/FormattingText.docx
+++ b/labs/WebDev/FormattingText/FormattingText.docx
@@ -36,8 +36,8 @@
       <w:tblGrid>
         <w:gridCol w:w="359"/>
         <w:gridCol w:w="825"/>
-        <w:gridCol w:w="9534"/>
-        <w:gridCol w:w="1506"/>
+        <w:gridCol w:w="9536"/>
+        <w:gridCol w:w="1504"/>
       </w:tblGrid>
       <w:tr>
         <w:trPr>
@@ -99,7 +99,7 @@
         </w:tc>
         <w:tc>
           <w:tcPr>
-            <w:tcW w:w="9534" w:type="dxa"/>
+            <w:tcW w:w="9536" w:type="dxa"/>
             <w:tcBorders/>
             <w:shd w:color="auto" w:fill="00ADBB" w:val="clear"/>
             <w:vAlign w:val="center"/>
@@ -125,7 +125,7 @@
         </w:tc>
         <w:tc>
           <w:tcPr>
-            <w:tcW w:w="1506" w:type="dxa"/>
+            <w:tcW w:w="1504" w:type="dxa"/>
             <w:tcBorders/>
             <w:shd w:color="auto" w:fill="00ADBB" w:val="clear"/>
             <w:vAlign w:val="center"/>
@@ -194,7 +194,7 @@
         </w:tblBorders>
         <w:tblCellMar>
           <w:top w:w="55" w:type="dxa"/>
-          <w:left w:w="48" w:type="dxa"/>
+          <w:left w:w="47" w:type="dxa"/>
           <w:bottom w:w="55" w:type="dxa"/>
           <w:right w:w="55" w:type="dxa"/>
         </w:tblCellMar>
@@ -266,14 +266,7 @@
                 <w:rFonts w:eastAsia="Ubuntu" w:cs="Calibri" w:ascii="Calibri" w:hAnsi="Calibri" w:asciiTheme="majorHAnsi" w:cstheme="majorHAnsi" w:hAnsiTheme="majorHAnsi"/>
                 <w:color w:val="auto"/>
               </w:rPr>
-              <w:t xml:space="preserve">Explore </w:t>
-            </w:r>
-            <w:r>
-              <w:rPr>
-                <w:rFonts w:eastAsia="Ubuntu" w:cs="Calibri" w:ascii="Calibri" w:hAnsi="Calibri" w:asciiTheme="majorHAnsi" w:cstheme="majorHAnsi" w:hAnsiTheme="majorHAnsi"/>
-                <w:color w:val="auto"/>
-              </w:rPr>
-              <w:t>Text Formatting</w:t>
+              <w:t>Explore Text Formatting</w:t>
             </w:r>
           </w:p>
           <w:p>
@@ -324,21 +317,7 @@
                 <w:rFonts w:cs="Calibri" w:ascii="Calibri" w:hAnsi="Calibri" w:asciiTheme="majorHAnsi" w:cstheme="majorHAnsi" w:hAnsiTheme="majorHAnsi"/>
                 <w:color w:val="auto"/>
               </w:rPr>
-              <w:t xml:space="preserve">Debug </w:t>
-            </w:r>
-            <w:r>
-              <w:rPr>
-                <w:rFonts w:cs="Calibri" w:ascii="Calibri" w:hAnsi="Calibri" w:asciiTheme="majorHAnsi" w:cstheme="majorHAnsi" w:hAnsiTheme="majorHAnsi"/>
-                <w:color w:val="auto"/>
-              </w:rPr>
-              <w:t>text formatting</w:t>
-            </w:r>
-            <w:r>
-              <w:rPr>
-                <w:rFonts w:cs="Calibri" w:ascii="Calibri" w:hAnsi="Calibri" w:asciiTheme="majorHAnsi" w:cstheme="majorHAnsi" w:hAnsiTheme="majorHAnsi"/>
-                <w:color w:val="auto"/>
-              </w:rPr>
-              <w:t xml:space="preserve"> tag errors</w:t>
+              <w:t>Debug text formatting tag errors</w:t>
             </w:r>
           </w:p>
           <w:p>
@@ -355,14 +334,7 @@
                 <w:rFonts w:cs="Calibri" w:ascii="Calibri" w:hAnsi="Calibri" w:asciiTheme="majorHAnsi" w:cstheme="majorHAnsi" w:hAnsiTheme="majorHAnsi"/>
                 <w:color w:val="auto"/>
               </w:rPr>
-              <w:t xml:space="preserve">Style content with </w:t>
-            </w:r>
-            <w:r>
-              <w:rPr>
-                <w:rFonts w:cs="Calibri" w:ascii="Calibri" w:hAnsi="Calibri" w:asciiTheme="majorHAnsi" w:cstheme="majorHAnsi" w:hAnsiTheme="majorHAnsi"/>
-                <w:color w:val="auto"/>
-              </w:rPr>
-              <w:t>text formatting tags</w:t>
+              <w:t>Style content with text formatting tags</w:t>
             </w:r>
           </w:p>
           <w:p>
@@ -480,20 +452,7 @@
           <w:szCs w:val="20"/>
           <w:u w:val="none"/>
         </w:rPr>
-        <w:t xml:space="preserve">Sometimes there is a need to change text by making it appear bold, italicized, subscripted, or superscripted, etc.  </w:t>
-      </w:r>
-      <w:r>
-        <w:rPr>
-          <w:rStyle w:val="InternetLink"/>
-          <w:rFonts w:eastAsia="Ubuntu" w:cs="Calibri" w:ascii="Calibri" w:hAnsi="Calibri"/>
-          <w:b w:val="false"/>
-          <w:bCs w:val="false"/>
-          <w:color w:val="00000A"/>
-          <w:sz w:val="20"/>
-          <w:szCs w:val="20"/>
-          <w:u w:val="none"/>
-        </w:rPr>
-        <w:t>HTML has many tags which enable us to customize our text.  The following illustrates many such tags.</w:t>
+        <w:t>Sometimes there is a need to change text by making it appear bold, italicized, subscripted, or superscripted, etc.  HTML has many tags which enable us to customize our text.  The following illustrates many such tags.</w:t>
       </w:r>
     </w:p>
     <w:p>
@@ -537,14 +496,14 @@
         </w:tblBorders>
         <w:tblCellMar>
           <w:top w:w="55" w:type="dxa"/>
-          <w:left w:w="53" w:type="dxa"/>
+          <w:left w:w="52" w:type="dxa"/>
           <w:bottom w:w="55" w:type="dxa"/>
           <w:right w:w="55" w:type="dxa"/>
         </w:tblCellMar>
       </w:tblPr>
       <w:tblGrid>
         <w:gridCol w:w="5850"/>
-        <w:gridCol w:w="4680"/>
+        <w:gridCol w:w="4679"/>
       </w:tblGrid>
       <w:tr>
         <w:trPr/>
@@ -586,7 +545,7 @@
         </w:tc>
         <w:tc>
           <w:tcPr>
-            <w:tcW w:w="4680" w:type="dxa"/>
+            <w:tcW w:w="4679" w:type="dxa"/>
             <w:tcBorders>
               <w:top w:val="single" w:sz="2" w:space="0" w:color="000000"/>
               <w:left w:val="single" w:sz="2" w:space="0" w:color="000000"/>
@@ -1742,7 +1701,7 @@
         </w:tc>
         <w:tc>
           <w:tcPr>
-            <w:tcW w:w="4680" w:type="dxa"/>
+            <w:tcW w:w="4679" w:type="dxa"/>
             <w:tcBorders>
               <w:top w:val="single" w:sz="2" w:space="0" w:color="000000"/>
               <w:left w:val="single" w:sz="2" w:space="0" w:color="000000"/>
@@ -1760,13 +1719,7 @@
               <w:rPr/>
             </w:pPr>
             <w:r>
-              <w:rPr>
-                <w:rFonts w:cs="Calibri" w:ascii="Calibri" w:hAnsi="Calibri"/>
-                <w:b/>
-                <w:color w:val="ED7D31"/>
-                <w:sz w:val="28"/>
-                <w:szCs w:val="28"/>
-              </w:rPr>
+              <w:rPr/>
               <w:drawing>
                 <wp:inline distT="0" distB="0" distL="0" distR="0">
                   <wp:extent cx="2901950" cy="4209415"/>
@@ -1786,7 +1739,7 @@
                         </pic:nvPicPr>
                         <pic:blipFill>
                           <a:blip r:embed="rId2"/>
-                          <a:srcRect l="6391" t="25956" r="66937" b="5266"/>
+                          <a:srcRect l="6391" t="25956" r="66948" b="5266"/>
                           <a:stretch>
                             <a:fillRect/>
                           </a:stretch>
@@ -1853,20 +1806,20 @@
         </w:tblBorders>
         <w:tblCellMar>
           <w:top w:w="55" w:type="dxa"/>
-          <w:left w:w="53" w:type="dxa"/>
+          <w:left w:w="52" w:type="dxa"/>
           <w:bottom w:w="55" w:type="dxa"/>
           <w:right w:w="55" w:type="dxa"/>
         </w:tblCellMar>
       </w:tblPr>
       <w:tblGrid>
         <w:gridCol w:w="3960"/>
-        <w:gridCol w:w="6570"/>
+        <w:gridCol w:w="6569"/>
       </w:tblGrid>
       <w:tr>
         <w:trPr/>
         <w:tc>
           <w:tcPr>
-            <w:tcW w:w="10530" w:type="dxa"/>
+            <w:tcW w:w="10529" w:type="dxa"/>
             <w:gridSpan w:val="2"/>
             <w:tcBorders>
               <w:top w:val="single" w:sz="2" w:space="0" w:color="000000"/>
@@ -1951,7 +1904,7 @@
         </w:tc>
         <w:tc>
           <w:tcPr>
-            <w:tcW w:w="6570" w:type="dxa"/>
+            <w:tcW w:w="6569" w:type="dxa"/>
             <w:tcBorders>
               <w:top w:val="single" w:sz="2" w:space="0" w:color="000000"/>
               <w:left w:val="single" w:sz="2" w:space="0" w:color="000000"/>
@@ -2030,7 +1983,7 @@
                         </pic:nvPicPr>
                         <pic:blipFill>
                           <a:blip r:embed="rId3"/>
-                          <a:srcRect l="3246" t="9784" r="62812" b="45277"/>
+                          <a:srcRect l="3246" t="9784" r="62818" b="45284"/>
                           <a:stretch>
                             <a:fillRect/>
                           </a:stretch>
@@ -2054,7 +2007,7 @@
         </w:tc>
         <w:tc>
           <w:tcPr>
-            <w:tcW w:w="6570" w:type="dxa"/>
+            <w:tcW w:w="6569" w:type="dxa"/>
             <w:tcBorders>
               <w:top w:val="single" w:sz="2" w:space="0" w:color="000000"/>
               <w:left w:val="single" w:sz="2" w:space="0" w:color="000000"/>
@@ -2155,33 +2108,7 @@
           <w:szCs w:val="28"/>
           <w:u w:val="none"/>
         </w:rPr>
-        <w:t xml:space="preserve">Predict the output of code using different </w:t>
-      </w:r>
-      <w:r>
-        <w:rPr>
-          <w:rStyle w:val="InternetLink"/>
-          <w:rFonts w:eastAsia="Ubuntu" w:cs="Calibri" w:ascii="Calibri" w:hAnsi="Calibri" w:asciiTheme="majorHAnsi" w:cstheme="majorHAnsi" w:hAnsiTheme="majorHAnsi"/>
-          <w:b/>
-          <w:bCs/>
-          <w:color w:val="ED7D31"/>
-          <w:sz w:val="28"/>
-          <w:szCs w:val="28"/>
-          <w:u w:val="none"/>
-        </w:rPr>
-        <w:t>text formatting</w:t>
-      </w:r>
-      <w:r>
-        <w:rPr>
-          <w:rStyle w:val="InternetLink"/>
-          <w:rFonts w:eastAsia="Ubuntu" w:cs="Calibri" w:ascii="Calibri" w:hAnsi="Calibri" w:asciiTheme="majorHAnsi" w:cstheme="majorHAnsi" w:hAnsiTheme="majorHAnsi"/>
-          <w:b/>
-          <w:bCs/>
-          <w:color w:val="ED7D31"/>
-          <w:sz w:val="28"/>
-          <w:szCs w:val="28"/>
-          <w:u w:val="none"/>
-        </w:rPr>
-        <w:t xml:space="preserve"> tags</w:t>
+        <w:t>Predict the output of code using different text formatting tags</w:t>
       </w:r>
     </w:p>
     <w:p>
@@ -2239,72 +2166,7 @@
           <w:szCs w:val="20"/>
           <w:u w:val="none"/>
         </w:rPr>
-        <w:t xml:space="preserve">In the previous lesson you were introduced to the paragraph </w:t>
-      </w:r>
-      <w:r>
-        <w:rPr>
-          <w:rStyle w:val="InternetLink"/>
-          <w:rFonts w:eastAsia="Ubuntu" w:cs="Calibri" w:ascii="Calibri" w:hAnsi="Calibri" w:asciiTheme="majorHAnsi" w:cstheme="majorHAnsi" w:hAnsiTheme="majorHAnsi"/>
-          <w:b w:val="false"/>
-          <w:bCs w:val="false"/>
-          <w:color w:val="000000"/>
-          <w:sz w:val="20"/>
-          <w:szCs w:val="20"/>
-          <w:u w:val="none"/>
-        </w:rPr>
-        <w:t xml:space="preserve">and the different heading </w:t>
-      </w:r>
-      <w:r>
-        <w:rPr>
-          <w:rStyle w:val="InternetLink"/>
-          <w:rFonts w:eastAsia="Ubuntu" w:cs="Calibri" w:ascii="Calibri" w:hAnsi="Calibri" w:asciiTheme="majorHAnsi" w:cstheme="majorHAnsi" w:hAnsiTheme="majorHAnsi"/>
-          <w:b w:val="false"/>
-          <w:bCs w:val="false"/>
-          <w:color w:val="000000"/>
-          <w:sz w:val="20"/>
-          <w:szCs w:val="20"/>
-          <w:u w:val="none"/>
-        </w:rPr>
-        <w:t>tag</w:t>
-      </w:r>
-      <w:r>
-        <w:rPr>
-          <w:rStyle w:val="InternetLink"/>
-          <w:rFonts w:eastAsia="Ubuntu" w:cs="Calibri" w:ascii="Calibri" w:hAnsi="Calibri" w:asciiTheme="majorHAnsi" w:cstheme="majorHAnsi" w:hAnsiTheme="majorHAnsi"/>
-          <w:b w:val="false"/>
-          <w:bCs w:val="false"/>
-          <w:color w:val="000000"/>
-          <w:sz w:val="20"/>
-          <w:szCs w:val="20"/>
-          <w:u w:val="none"/>
-        </w:rPr>
-        <w:t>s</w:t>
-      </w:r>
-      <w:r>
-        <w:rPr>
-          <w:rStyle w:val="InternetLink"/>
-          <w:rFonts w:eastAsia="Ubuntu" w:cs="Calibri" w:ascii="Calibri" w:hAnsi="Calibri" w:asciiTheme="majorHAnsi" w:cstheme="majorHAnsi" w:hAnsiTheme="majorHAnsi"/>
-          <w:b w:val="false"/>
-          <w:bCs w:val="false"/>
-          <w:color w:val="000000"/>
-          <w:sz w:val="20"/>
-          <w:szCs w:val="20"/>
-          <w:u w:val="none"/>
-        </w:rPr>
-        <w:t xml:space="preserve">.  </w:t>
-      </w:r>
-      <w:r>
-        <w:rPr>
-          <w:rStyle w:val="InternetLink"/>
-          <w:rFonts w:eastAsia="Ubuntu" w:cs="Calibri" w:ascii="Calibri" w:hAnsi="Calibri" w:asciiTheme="majorHAnsi" w:cstheme="majorHAnsi" w:hAnsiTheme="majorHAnsi"/>
-          <w:b w:val="false"/>
-          <w:bCs w:val="false"/>
-          <w:color w:val="000000"/>
-          <w:sz w:val="20"/>
-          <w:szCs w:val="20"/>
-          <w:u w:val="none"/>
-        </w:rPr>
-        <w:t>Below illustrates some common usages of text tags to format text</w:t>
+        <w:t>In the previous lesson you were introduced to the paragraph and the different heading tags.  Below illustrates some common usages of text tags to format text</w:t>
       </w:r>
     </w:p>
     <w:p>
@@ -2353,14 +2215,14 @@
         </w:tblBorders>
         <w:tblCellMar>
           <w:top w:w="55" w:type="dxa"/>
-          <w:left w:w="53" w:type="dxa"/>
+          <w:left w:w="52" w:type="dxa"/>
           <w:bottom w:w="55" w:type="dxa"/>
           <w:right w:w="55" w:type="dxa"/>
         </w:tblCellMar>
       </w:tblPr>
       <w:tblGrid>
         <w:gridCol w:w="5130"/>
-        <w:gridCol w:w="5310"/>
+        <w:gridCol w:w="5309"/>
       </w:tblGrid>
       <w:tr>
         <w:trPr/>
@@ -2402,7 +2264,7 @@
         </w:tc>
         <w:tc>
           <w:tcPr>
-            <w:tcW w:w="5310" w:type="dxa"/>
+            <w:tcW w:w="5309" w:type="dxa"/>
             <w:tcBorders>
               <w:top w:val="single" w:sz="2" w:space="0" w:color="000000"/>
               <w:left w:val="single" w:sz="2" w:space="0" w:color="000000"/>
@@ -2469,7 +2331,15 @@
               </w:rPr>
             </w:pPr>
             <w:r>
-              <w:rPr/>
+              <w:rPr>
+                <w:rFonts w:eastAsia="Ubuntu" w:cs="Calibri" w:ascii="FreeMono" w:hAnsi="FreeMono"/>
+                <w:b w:val="false"/>
+                <w:bCs w:val="false"/>
+                <w:color w:val="000000"/>
+                <w:sz w:val="20"/>
+                <w:szCs w:val="20"/>
+                <w:u w:val="none"/>
+              </w:rPr>
             </w:r>
           </w:p>
           <w:p>
@@ -2509,7 +2379,15 @@
               </w:rPr>
             </w:pPr>
             <w:r>
-              <w:rPr/>
+              <w:rPr>
+                <w:rFonts w:eastAsia="Ubuntu" w:cs="Calibri" w:ascii="FreeMono" w:hAnsi="FreeMono"/>
+                <w:b w:val="false"/>
+                <w:bCs w:val="false"/>
+                <w:color w:val="000000"/>
+                <w:sz w:val="20"/>
+                <w:szCs w:val="20"/>
+                <w:u w:val="none"/>
+              </w:rPr>
             </w:r>
           </w:p>
           <w:p>
@@ -2529,7 +2407,15 @@
               </w:rPr>
             </w:pPr>
             <w:r>
-              <w:rPr/>
+              <w:rPr>
+                <w:rFonts w:eastAsia="Ubuntu" w:cs="Calibri" w:ascii="FreeMono" w:hAnsi="FreeMono"/>
+                <w:b w:val="false"/>
+                <w:bCs w:val="false"/>
+                <w:color w:val="000000"/>
+                <w:sz w:val="20"/>
+                <w:szCs w:val="20"/>
+                <w:u w:val="none"/>
+              </w:rPr>
             </w:r>
           </w:p>
           <w:p>
@@ -2569,7 +2455,15 @@
               </w:rPr>
             </w:pPr>
             <w:r>
-              <w:rPr/>
+              <w:rPr>
+                <w:rFonts w:eastAsia="Ubuntu" w:cs="Calibri" w:ascii="FreeMono" w:hAnsi="FreeMono"/>
+                <w:b w:val="false"/>
+                <w:bCs w:val="false"/>
+                <w:color w:val="000000"/>
+                <w:sz w:val="20"/>
+                <w:szCs w:val="20"/>
+                <w:u w:val="none"/>
+              </w:rPr>
             </w:r>
           </w:p>
           <w:p>
@@ -2609,7 +2503,15 @@
               </w:rPr>
             </w:pPr>
             <w:r>
-              <w:rPr/>
+              <w:rPr>
+                <w:rFonts w:eastAsia="Ubuntu" w:cs="Calibri" w:ascii="FreeMono" w:hAnsi="FreeMono"/>
+                <w:b w:val="false"/>
+                <w:bCs w:val="false"/>
+                <w:color w:val="000000"/>
+                <w:sz w:val="20"/>
+                <w:szCs w:val="20"/>
+                <w:u w:val="none"/>
+              </w:rPr>
             </w:r>
           </w:p>
           <w:p>
@@ -2629,7 +2531,15 @@
               </w:rPr>
             </w:pPr>
             <w:r>
-              <w:rPr/>
+              <w:rPr>
+                <w:rFonts w:eastAsia="Ubuntu" w:cs="Calibri" w:ascii="FreeMono" w:hAnsi="FreeMono"/>
+                <w:b w:val="false"/>
+                <w:bCs w:val="false"/>
+                <w:color w:val="000000"/>
+                <w:sz w:val="20"/>
+                <w:szCs w:val="20"/>
+                <w:u w:val="none"/>
+              </w:rPr>
             </w:r>
           </w:p>
           <w:p>
@@ -2669,7 +2579,15 @@
               </w:rPr>
             </w:pPr>
             <w:r>
-              <w:rPr/>
+              <w:rPr>
+                <w:rFonts w:eastAsia="Ubuntu" w:cs="Calibri" w:ascii="FreeMono" w:hAnsi="FreeMono"/>
+                <w:b w:val="false"/>
+                <w:bCs w:val="false"/>
+                <w:color w:val="000000"/>
+                <w:sz w:val="20"/>
+                <w:szCs w:val="20"/>
+                <w:u w:val="none"/>
+              </w:rPr>
             </w:r>
           </w:p>
           <w:p>
@@ -2709,7 +2627,15 @@
               </w:rPr>
             </w:pPr>
             <w:r>
-              <w:rPr/>
+              <w:rPr>
+                <w:rFonts w:eastAsia="Ubuntu" w:cs="Calibri" w:ascii="FreeMono" w:hAnsi="FreeMono"/>
+                <w:b w:val="false"/>
+                <w:bCs w:val="false"/>
+                <w:color w:val="000000"/>
+                <w:sz w:val="20"/>
+                <w:szCs w:val="20"/>
+                <w:u w:val="none"/>
+              </w:rPr>
             </w:r>
           </w:p>
           <w:p>
@@ -2749,7 +2675,15 @@
               </w:rPr>
             </w:pPr>
             <w:r>
-              <w:rPr/>
+              <w:rPr>
+                <w:rFonts w:eastAsia="Ubuntu" w:cs="Calibri" w:ascii="FreeMono" w:hAnsi="FreeMono"/>
+                <w:b w:val="false"/>
+                <w:bCs w:val="false"/>
+                <w:color w:val="000000"/>
+                <w:sz w:val="20"/>
+                <w:szCs w:val="20"/>
+                <w:u w:val="none"/>
+              </w:rPr>
             </w:r>
           </w:p>
           <w:p>
@@ -2769,7 +2703,15 @@
               </w:rPr>
             </w:pPr>
             <w:r>
-              <w:rPr/>
+              <w:rPr>
+                <w:rFonts w:eastAsia="Ubuntu" w:cs="Calibri" w:ascii="FreeMono" w:hAnsi="FreeMono"/>
+                <w:b w:val="false"/>
+                <w:bCs w:val="false"/>
+                <w:color w:val="000000"/>
+                <w:sz w:val="20"/>
+                <w:szCs w:val="20"/>
+                <w:u w:val="none"/>
+              </w:rPr>
             </w:r>
           </w:p>
           <w:p>
@@ -2809,7 +2751,15 @@
               </w:rPr>
             </w:pPr>
             <w:r>
-              <w:rPr/>
+              <w:rPr>
+                <w:rFonts w:eastAsia="Ubuntu" w:cs="Calibri" w:ascii="FreeMono" w:hAnsi="FreeMono"/>
+                <w:b w:val="false"/>
+                <w:bCs w:val="false"/>
+                <w:color w:val="000000"/>
+                <w:sz w:val="20"/>
+                <w:szCs w:val="20"/>
+                <w:u w:val="none"/>
+              </w:rPr>
             </w:r>
           </w:p>
           <w:p>
@@ -2849,7 +2799,15 @@
               </w:rPr>
             </w:pPr>
             <w:r>
-              <w:rPr/>
+              <w:rPr>
+                <w:rFonts w:eastAsia="Ubuntu" w:cs="Calibri" w:ascii="FreeMono" w:hAnsi="FreeMono"/>
+                <w:b w:val="false"/>
+                <w:bCs w:val="false"/>
+                <w:color w:val="000000"/>
+                <w:sz w:val="28"/>
+                <w:szCs w:val="28"/>
+                <w:u w:val="none"/>
+              </w:rPr>
             </w:r>
           </w:p>
           <w:p>
@@ -2875,7 +2833,7 @@
         </w:tc>
         <w:tc>
           <w:tcPr>
-            <w:tcW w:w="5310" w:type="dxa"/>
+            <w:tcW w:w="5309" w:type="dxa"/>
             <w:tcBorders>
               <w:top w:val="single" w:sz="2" w:space="0" w:color="000000"/>
               <w:left w:val="single" w:sz="2" w:space="0" w:color="000000"/>
@@ -2913,7 +2871,7 @@
                         </pic:nvPicPr>
                         <pic:blipFill>
                           <a:blip r:embed="rId4"/>
-                          <a:srcRect l="3669" t="12377" r="78094" b="25011"/>
+                          <a:srcRect l="3669" t="12377" r="78104" b="25011"/>
                           <a:stretch>
                             <a:fillRect/>
                           </a:stretch>
@@ -3023,21 +2981,18 @@
       </w:pPr>
       <w:r>
         <w:rPr>
-          <w:rFonts w:eastAsia="Ubuntu"/>
-          <w:b w:val="false"/>
-          <w:bCs w:val="false"/>
+          <w:rFonts w:ascii="Calibri" w:hAnsi="Calibri"/>
           <w:color w:val="000000"/>
-          <w:sz w:val="20"/>
-          <w:szCs w:val="20"/>
+          <w:sz w:val="18"/>
           <w:u w:val="none"/>
         </w:rPr>
       </w:r>
     </w:p>
     <w:tbl>
       <w:tblPr>
-        <w:tblW w:w="9360" w:type="dxa"/>
+        <w:tblW w:w="10350" w:type="dxa"/>
         <w:jc w:val="left"/>
-        <w:tblInd w:w="0" w:type="dxa"/>
+        <w:tblInd w:w="-360" w:type="dxa"/>
         <w:tblBorders>
           <w:top w:val="single" w:sz="2" w:space="0" w:color="000000"/>
           <w:left w:val="single" w:sz="2" w:space="0" w:color="000000"/>
@@ -3046,23 +3001,23 @@
         </w:tblBorders>
         <w:tblCellMar>
           <w:top w:w="55" w:type="dxa"/>
-          <w:left w:w="54" w:type="dxa"/>
+          <w:left w:w="53" w:type="dxa"/>
           <w:bottom w:w="55" w:type="dxa"/>
           <w:right w:w="55" w:type="dxa"/>
         </w:tblCellMar>
       </w:tblPr>
       <w:tblGrid>
-        <w:gridCol w:w="1440"/>
+        <w:gridCol w:w="1800"/>
         <w:gridCol w:w="3420"/>
         <w:gridCol w:w="90"/>
         <w:gridCol w:w="1620"/>
-        <w:gridCol w:w="2790"/>
+        <w:gridCol w:w="3420"/>
       </w:tblGrid>
       <w:tr>
         <w:trPr/>
         <w:tc>
           <w:tcPr>
-            <w:tcW w:w="1440" w:type="dxa"/>
+            <w:tcW w:w="1800" w:type="dxa"/>
             <w:tcBorders>
               <w:top w:val="single" w:sz="2" w:space="0" w:color="000000"/>
               <w:left w:val="single" w:sz="2" w:space="0" w:color="000000"/>
@@ -3215,7 +3170,7 @@
         </w:tc>
         <w:tc>
           <w:tcPr>
-            <w:tcW w:w="2790" w:type="dxa"/>
+            <w:tcW w:w="3420" w:type="dxa"/>
             <w:tcBorders>
               <w:top w:val="single" w:sz="2" w:space="0" w:color="000000"/>
               <w:left w:val="single" w:sz="2" w:space="0" w:color="000000"/>
@@ -3257,8 +3212,9 @@
         <w:trPr/>
         <w:tc>
           <w:tcPr>
-            <w:tcW w:w="1440" w:type="dxa"/>
+            <w:tcW w:w="1800" w:type="dxa"/>
             <w:tcBorders>
+              <w:top w:val="single" w:sz="2" w:space="0" w:color="000000"/>
               <w:left w:val="single" w:sz="2" w:space="0" w:color="000000"/>
               <w:bottom w:val="single" w:sz="2" w:space="0" w:color="000000"/>
               <w:insideH w:val="single" w:sz="2" w:space="0" w:color="000000"/>
@@ -3296,6 +3252,7 @@
           <w:tcPr>
             <w:tcW w:w="3420" w:type="dxa"/>
             <w:tcBorders>
+              <w:top w:val="single" w:sz="2" w:space="0" w:color="000000"/>
               <w:left w:val="single" w:sz="2" w:space="0" w:color="000000"/>
               <w:bottom w:val="single" w:sz="2" w:space="0" w:color="000000"/>
               <w:insideH w:val="single" w:sz="2" w:space="0" w:color="000000"/>
@@ -3327,6 +3284,7 @@
           <w:tcPr>
             <w:tcW w:w="90" w:type="dxa"/>
             <w:tcBorders>
+              <w:top w:val="single" w:sz="2" w:space="0" w:color="000000"/>
               <w:left w:val="single" w:sz="2" w:space="0" w:color="000000"/>
               <w:bottom w:val="single" w:sz="2" w:space="0" w:color="000000"/>
               <w:insideH w:val="single" w:sz="2" w:space="0" w:color="000000"/>
@@ -3357,6 +3315,7 @@
           <w:tcPr>
             <w:tcW w:w="1620" w:type="dxa"/>
             <w:tcBorders>
+              <w:top w:val="single" w:sz="2" w:space="0" w:color="000000"/>
               <w:left w:val="single" w:sz="2" w:space="0" w:color="000000"/>
               <w:bottom w:val="single" w:sz="2" w:space="0" w:color="000000"/>
               <w:insideH w:val="single" w:sz="2" w:space="0" w:color="000000"/>
@@ -3386,8 +3345,9 @@
         </w:tc>
         <w:tc>
           <w:tcPr>
-            <w:tcW w:w="2790" w:type="dxa"/>
+            <w:tcW w:w="3420" w:type="dxa"/>
             <w:tcBorders>
+              <w:top w:val="single" w:sz="2" w:space="0" w:color="000000"/>
               <w:left w:val="single" w:sz="2" w:space="0" w:color="000000"/>
               <w:bottom w:val="single" w:sz="2" w:space="0" w:color="000000"/>
               <w:right w:val="single" w:sz="2" w:space="0" w:color="000000"/>
@@ -3422,8 +3382,9 @@
         <w:trPr/>
         <w:tc>
           <w:tcPr>
-            <w:tcW w:w="1440" w:type="dxa"/>
+            <w:tcW w:w="1800" w:type="dxa"/>
             <w:tcBorders>
+              <w:top w:val="single" w:sz="2" w:space="0" w:color="000000"/>
               <w:left w:val="single" w:sz="2" w:space="0" w:color="000000"/>
               <w:bottom w:val="single" w:sz="2" w:space="0" w:color="000000"/>
               <w:insideH w:val="single" w:sz="2" w:space="0" w:color="000000"/>
@@ -3460,6 +3421,7 @@
           <w:tcPr>
             <w:tcW w:w="3420" w:type="dxa"/>
             <w:tcBorders>
+              <w:top w:val="single" w:sz="2" w:space="0" w:color="000000"/>
               <w:left w:val="single" w:sz="2" w:space="0" w:color="000000"/>
               <w:bottom w:val="single" w:sz="2" w:space="0" w:color="000000"/>
               <w:insideH w:val="single" w:sz="2" w:space="0" w:color="000000"/>
@@ -3491,6 +3453,7 @@
           <w:tcPr>
             <w:tcW w:w="90" w:type="dxa"/>
             <w:tcBorders>
+              <w:top w:val="single" w:sz="2" w:space="0" w:color="000000"/>
               <w:left w:val="single" w:sz="2" w:space="0" w:color="000000"/>
               <w:bottom w:val="single" w:sz="2" w:space="0" w:color="000000"/>
               <w:insideH w:val="single" w:sz="2" w:space="0" w:color="000000"/>
@@ -3521,6 +3484,7 @@
           <w:tcPr>
             <w:tcW w:w="1620" w:type="dxa"/>
             <w:tcBorders>
+              <w:top w:val="single" w:sz="2" w:space="0" w:color="000000"/>
               <w:left w:val="single" w:sz="2" w:space="0" w:color="000000"/>
               <w:bottom w:val="single" w:sz="2" w:space="0" w:color="000000"/>
               <w:insideH w:val="single" w:sz="2" w:space="0" w:color="000000"/>
@@ -3550,8 +3514,9 @@
         </w:tc>
         <w:tc>
           <w:tcPr>
-            <w:tcW w:w="2790" w:type="dxa"/>
+            <w:tcW w:w="3420" w:type="dxa"/>
             <w:tcBorders>
+              <w:top w:val="single" w:sz="2" w:space="0" w:color="000000"/>
               <w:left w:val="single" w:sz="2" w:space="0" w:color="000000"/>
               <w:bottom w:val="single" w:sz="2" w:space="0" w:color="000000"/>
               <w:right w:val="single" w:sz="2" w:space="0" w:color="000000"/>
@@ -3586,8 +3551,9 @@
         <w:trPr/>
         <w:tc>
           <w:tcPr>
-            <w:tcW w:w="1440" w:type="dxa"/>
+            <w:tcW w:w="1800" w:type="dxa"/>
             <w:tcBorders>
+              <w:top w:val="single" w:sz="2" w:space="0" w:color="000000"/>
               <w:left w:val="single" w:sz="2" w:space="0" w:color="000000"/>
               <w:bottom w:val="single" w:sz="2" w:space="0" w:color="000000"/>
               <w:insideH w:val="single" w:sz="2" w:space="0" w:color="000000"/>
@@ -3626,6 +3592,7 @@
           <w:tcPr>
             <w:tcW w:w="3420" w:type="dxa"/>
             <w:tcBorders>
+              <w:top w:val="single" w:sz="2" w:space="0" w:color="000000"/>
               <w:left w:val="single" w:sz="2" w:space="0" w:color="000000"/>
               <w:bottom w:val="single" w:sz="2" w:space="0" w:color="000000"/>
               <w:insideH w:val="single" w:sz="2" w:space="0" w:color="000000"/>
@@ -3657,6 +3624,7 @@
           <w:tcPr>
             <w:tcW w:w="90" w:type="dxa"/>
             <w:tcBorders>
+              <w:top w:val="single" w:sz="2" w:space="0" w:color="000000"/>
               <w:left w:val="single" w:sz="2" w:space="0" w:color="000000"/>
               <w:bottom w:val="single" w:sz="2" w:space="0" w:color="000000"/>
               <w:insideH w:val="single" w:sz="2" w:space="0" w:color="000000"/>
@@ -3687,6 +3655,7 @@
           <w:tcPr>
             <w:tcW w:w="1620" w:type="dxa"/>
             <w:tcBorders>
+              <w:top w:val="single" w:sz="2" w:space="0" w:color="000000"/>
               <w:left w:val="single" w:sz="2" w:space="0" w:color="000000"/>
               <w:bottom w:val="single" w:sz="2" w:space="0" w:color="000000"/>
               <w:insideH w:val="single" w:sz="2" w:space="0" w:color="000000"/>
@@ -3716,8 +3685,9 @@
         </w:tc>
         <w:tc>
           <w:tcPr>
-            <w:tcW w:w="2790" w:type="dxa"/>
+            <w:tcW w:w="3420" w:type="dxa"/>
             <w:tcBorders>
+              <w:top w:val="single" w:sz="2" w:space="0" w:color="000000"/>
               <w:left w:val="single" w:sz="2" w:space="0" w:color="000000"/>
               <w:bottom w:val="single" w:sz="2" w:space="0" w:color="000000"/>
               <w:right w:val="single" w:sz="2" w:space="0" w:color="000000"/>
@@ -3752,8 +3722,9 @@
         <w:trPr/>
         <w:tc>
           <w:tcPr>
-            <w:tcW w:w="1440" w:type="dxa"/>
+            <w:tcW w:w="1800" w:type="dxa"/>
             <w:tcBorders>
+              <w:top w:val="single" w:sz="2" w:space="0" w:color="000000"/>
               <w:left w:val="single" w:sz="2" w:space="0" w:color="000000"/>
               <w:bottom w:val="single" w:sz="2" w:space="0" w:color="000000"/>
               <w:insideH w:val="single" w:sz="2" w:space="0" w:color="000000"/>
@@ -3792,6 +3763,7 @@
           <w:tcPr>
             <w:tcW w:w="3420" w:type="dxa"/>
             <w:tcBorders>
+              <w:top w:val="single" w:sz="2" w:space="0" w:color="000000"/>
               <w:left w:val="single" w:sz="2" w:space="0" w:color="000000"/>
               <w:bottom w:val="single" w:sz="2" w:space="0" w:color="000000"/>
               <w:insideH w:val="single" w:sz="2" w:space="0" w:color="000000"/>
@@ -3823,6 +3795,7 @@
           <w:tcPr>
             <w:tcW w:w="90" w:type="dxa"/>
             <w:tcBorders>
+              <w:top w:val="single" w:sz="2" w:space="0" w:color="000000"/>
               <w:left w:val="single" w:sz="2" w:space="0" w:color="000000"/>
               <w:bottom w:val="single" w:sz="2" w:space="0" w:color="000000"/>
               <w:insideH w:val="single" w:sz="2" w:space="0" w:color="000000"/>
@@ -3853,6 +3826,7 @@
           <w:tcPr>
             <w:tcW w:w="1620" w:type="dxa"/>
             <w:tcBorders>
+              <w:top w:val="single" w:sz="2" w:space="0" w:color="000000"/>
               <w:left w:val="single" w:sz="2" w:space="0" w:color="000000"/>
               <w:bottom w:val="single" w:sz="2" w:space="0" w:color="000000"/>
               <w:insideH w:val="single" w:sz="2" w:space="0" w:color="000000"/>
@@ -3882,8 +3856,9 @@
         </w:tc>
         <w:tc>
           <w:tcPr>
-            <w:tcW w:w="2790" w:type="dxa"/>
+            <w:tcW w:w="3420" w:type="dxa"/>
             <w:tcBorders>
+              <w:top w:val="single" w:sz="2" w:space="0" w:color="000000"/>
               <w:left w:val="single" w:sz="2" w:space="0" w:color="000000"/>
               <w:bottom w:val="single" w:sz="2" w:space="0" w:color="000000"/>
               <w:right w:val="single" w:sz="2" w:space="0" w:color="000000"/>
@@ -3918,8 +3893,9 @@
         <w:trPr/>
         <w:tc>
           <w:tcPr>
-            <w:tcW w:w="1440" w:type="dxa"/>
+            <w:tcW w:w="1800" w:type="dxa"/>
             <w:tcBorders>
+              <w:top w:val="single" w:sz="2" w:space="0" w:color="000000"/>
               <w:left w:val="single" w:sz="2" w:space="0" w:color="000000"/>
               <w:bottom w:val="single" w:sz="2" w:space="0" w:color="000000"/>
               <w:insideH w:val="single" w:sz="2" w:space="0" w:color="000000"/>
@@ -3958,6 +3934,7 @@
           <w:tcPr>
             <w:tcW w:w="3420" w:type="dxa"/>
             <w:tcBorders>
+              <w:top w:val="single" w:sz="2" w:space="0" w:color="000000"/>
               <w:left w:val="single" w:sz="2" w:space="0" w:color="000000"/>
               <w:bottom w:val="single" w:sz="2" w:space="0" w:color="000000"/>
               <w:insideH w:val="single" w:sz="2" w:space="0" w:color="000000"/>
@@ -3989,6 +3966,7 @@
           <w:tcPr>
             <w:tcW w:w="90" w:type="dxa"/>
             <w:tcBorders>
+              <w:top w:val="single" w:sz="2" w:space="0" w:color="000000"/>
               <w:left w:val="single" w:sz="2" w:space="0" w:color="000000"/>
               <w:bottom w:val="single" w:sz="2" w:space="0" w:color="000000"/>
               <w:insideH w:val="single" w:sz="2" w:space="0" w:color="000000"/>
@@ -4019,6 +3997,7 @@
           <w:tcPr>
             <w:tcW w:w="1620" w:type="dxa"/>
             <w:tcBorders>
+              <w:top w:val="single" w:sz="2" w:space="0" w:color="000000"/>
               <w:left w:val="single" w:sz="2" w:space="0" w:color="000000"/>
               <w:bottom w:val="single" w:sz="2" w:space="0" w:color="000000"/>
               <w:insideH w:val="single" w:sz="2" w:space="0" w:color="000000"/>
@@ -4048,8 +4027,9 @@
         </w:tc>
         <w:tc>
           <w:tcPr>
-            <w:tcW w:w="2790" w:type="dxa"/>
+            <w:tcW w:w="3420" w:type="dxa"/>
             <w:tcBorders>
+              <w:top w:val="single" w:sz="2" w:space="0" w:color="000000"/>
               <w:left w:val="single" w:sz="2" w:space="0" w:color="000000"/>
               <w:bottom w:val="single" w:sz="2" w:space="0" w:color="000000"/>
               <w:right w:val="single" w:sz="2" w:space="0" w:color="000000"/>
@@ -4084,8 +4064,9 @@
         <w:trPr/>
         <w:tc>
           <w:tcPr>
-            <w:tcW w:w="1440" w:type="dxa"/>
+            <w:tcW w:w="1800" w:type="dxa"/>
             <w:tcBorders>
+              <w:top w:val="single" w:sz="2" w:space="0" w:color="000000"/>
               <w:left w:val="single" w:sz="2" w:space="0" w:color="000000"/>
               <w:bottom w:val="single" w:sz="2" w:space="0" w:color="000000"/>
               <w:insideH w:val="single" w:sz="2" w:space="0" w:color="000000"/>
@@ -4117,9 +4098,10 @@
         </w:tc>
         <w:tc>
           <w:tcPr>
-            <w:tcW w:w="7920" w:type="dxa"/>
+            <w:tcW w:w="8550" w:type="dxa"/>
             <w:gridSpan w:val="4"/>
             <w:tcBorders>
+              <w:top w:val="single" w:sz="2" w:space="0" w:color="000000"/>
               <w:left w:val="single" w:sz="2" w:space="0" w:color="000000"/>
               <w:bottom w:val="single" w:sz="2" w:space="0" w:color="000000"/>
               <w:right w:val="single" w:sz="2" w:space="0" w:color="000000"/>
@@ -4198,20 +4180,20 @@
         </w:tblBorders>
         <w:tblCellMar>
           <w:top w:w="55" w:type="dxa"/>
-          <w:left w:w="53" w:type="dxa"/>
+          <w:left w:w="52" w:type="dxa"/>
           <w:bottom w:w="55" w:type="dxa"/>
           <w:right w:w="55" w:type="dxa"/>
         </w:tblCellMar>
       </w:tblPr>
       <w:tblGrid>
-        <w:gridCol w:w="5400"/>
+        <w:gridCol w:w="5399"/>
         <w:gridCol w:w="4950"/>
       </w:tblGrid>
       <w:tr>
         <w:trPr/>
         <w:tc>
           <w:tcPr>
-            <w:tcW w:w="10350" w:type="dxa"/>
+            <w:tcW w:w="10349" w:type="dxa"/>
             <w:gridSpan w:val="2"/>
             <w:tcBorders>
               <w:top w:val="single" w:sz="2" w:space="0" w:color="000000"/>
@@ -4249,7 +4231,7 @@
         <w:trPr/>
         <w:tc>
           <w:tcPr>
-            <w:tcW w:w="5400" w:type="dxa"/>
+            <w:tcW w:w="5399" w:type="dxa"/>
             <w:tcBorders>
               <w:top w:val="single" w:sz="2" w:space="0" w:color="000000"/>
               <w:left w:val="single" w:sz="2" w:space="0" w:color="000000"/>
@@ -4332,7 +4314,7 @@
         </w:trPr>
         <w:tc>
           <w:tcPr>
-            <w:tcW w:w="5400" w:type="dxa"/>
+            <w:tcW w:w="5399" w:type="dxa"/>
             <w:tcBorders>
               <w:top w:val="single" w:sz="2" w:space="0" w:color="000000"/>
               <w:left w:val="single" w:sz="2" w:space="0" w:color="000000"/>
@@ -4346,7 +4328,7 @@
           <w:p>
             <w:pPr>
               <w:pStyle w:val="FrameContents"/>
-              <w:overflowPunct w:val="false"/>
+              <w:overflowPunct w:val="true"/>
               <w:spacing w:lineRule="auto" w:line="240"/>
               <w:rPr>
                 <w:rFonts w:ascii="FreeMono" w:hAnsi="FreeMono"/>
@@ -4363,7 +4345,7 @@
           <w:p>
             <w:pPr>
               <w:pStyle w:val="FrameContents"/>
-              <w:overflowPunct w:val="false"/>
+              <w:overflowPunct w:val="true"/>
               <w:spacing w:lineRule="auto" w:line="240"/>
               <w:rPr>
                 <w:rFonts w:ascii="FreeMono" w:hAnsi="FreeMono"/>
@@ -4380,7 +4362,7 @@
           <w:p>
             <w:pPr>
               <w:pStyle w:val="FrameContents"/>
-              <w:overflowPunct w:val="false"/>
+              <w:overflowPunct w:val="true"/>
               <w:spacing w:lineRule="auto" w:line="240"/>
               <w:rPr>
                 <w:rFonts w:ascii="FreeMono" w:hAnsi="FreeMono"/>
@@ -4404,7 +4386,7 @@
           <w:p>
             <w:pPr>
               <w:pStyle w:val="FrameContents"/>
-              <w:overflowPunct w:val="false"/>
+              <w:overflowPunct w:val="true"/>
               <w:spacing w:lineRule="auto" w:line="240"/>
               <w:rPr>
                 <w:rFonts w:ascii="FreeMono" w:hAnsi="FreeMono"/>
@@ -4428,7 +4410,7 @@
           <w:p>
             <w:pPr>
               <w:pStyle w:val="FrameContents"/>
-              <w:overflowPunct w:val="false"/>
+              <w:overflowPunct w:val="true"/>
               <w:spacing w:lineRule="auto" w:line="240"/>
               <w:rPr>
                 <w:rFonts w:ascii="FreeMono" w:hAnsi="FreeMono"/>
@@ -4452,7 +4434,7 @@
           <w:p>
             <w:pPr>
               <w:pStyle w:val="FrameContents"/>
-              <w:overflowPunct w:val="false"/>
+              <w:overflowPunct w:val="true"/>
               <w:spacing w:lineRule="auto" w:line="240"/>
               <w:rPr>
                 <w:rFonts w:cs="Courier New"/>
@@ -4469,7 +4451,7 @@
           <w:p>
             <w:pPr>
               <w:pStyle w:val="FrameContents"/>
-              <w:overflowPunct w:val="false"/>
+              <w:overflowPunct w:val="true"/>
               <w:spacing w:lineRule="auto" w:line="240"/>
               <w:rPr/>
             </w:pPr>
@@ -4478,27 +4460,13 @@
                 <w:rFonts w:cs="Courier New" w:ascii="FreeMono" w:hAnsi="FreeMono"/>
                 <w:color w:val="000000"/>
               </w:rPr>
-              <w:t>&lt;h1&gt;</w:t>
-            </w:r>
-            <w:r>
-              <w:rPr>
-                <w:rFonts w:cs="Courier New" w:ascii="FreeMono" w:hAnsi="FreeMono"/>
-                <w:color w:val="000000"/>
-              </w:rPr>
-              <w:t>&lt;ins&gt;Chemistry Reactions&lt;/ins&gt;</w:t>
-            </w:r>
-            <w:r>
-              <w:rPr>
-                <w:rFonts w:cs="Courier New" w:ascii="FreeMono" w:hAnsi="FreeMono"/>
-                <w:color w:val="000000"/>
-              </w:rPr>
-              <w:t>&lt;/h1&gt;</w:t>
+              <w:t>&lt;h1&gt;&lt;ins&gt;Chemistry Reactions&lt;/ins&gt;&lt;/h1&gt;</w:t>
             </w:r>
           </w:p>
           <w:p>
             <w:pPr>
               <w:pStyle w:val="FrameContents"/>
-              <w:overflowPunct w:val="false"/>
+              <w:overflowPunct w:val="true"/>
               <w:spacing w:lineRule="auto" w:line="240"/>
               <w:rPr>
                 <w:rFonts w:cs="Courier New"/>
@@ -4515,7 +4483,7 @@
           <w:p>
             <w:pPr>
               <w:pStyle w:val="FrameContents"/>
-              <w:overflowPunct w:val="false"/>
+              <w:overflowPunct w:val="true"/>
               <w:spacing w:lineRule="auto" w:line="240"/>
               <w:rPr/>
             </w:pPr>
@@ -4531,27 +4499,13 @@
                 <w:rFonts w:cs="Courier New" w:ascii="FreeMono" w:hAnsi="FreeMono"/>
                 <w:color w:val="000000"/>
               </w:rPr>
-              <w:t>&lt;</w:t>
-            </w:r>
-            <w:r>
-              <w:rPr>
-                <w:rFonts w:cs="Courier New" w:ascii="FreeMono" w:hAnsi="FreeMono"/>
-                <w:color w:val="000000"/>
-              </w:rPr>
-              <w:t>br&gt;</w:t>
-            </w:r>
-            <w:r>
-              <w:rPr>
-                <w:rFonts w:cs="Courier New" w:ascii="FreeMono" w:hAnsi="FreeMono"/>
-                <w:color w:val="000000"/>
-              </w:rPr>
-              <w:t xml:space="preserve">H&lt;sub&gt;2&lt;/sub&gt; + H&lt;sub&gt;2&lt;/sub&gt; --&gt; </w:t>
+              <w:t xml:space="preserve">&lt;br&gt;H&lt;sub&gt;2&lt;/sub&gt; + H&lt;sub&gt;2&lt;/sub&gt; --&gt; </w:t>
             </w:r>
           </w:p>
           <w:p>
             <w:pPr>
               <w:pStyle w:val="FrameContents"/>
-              <w:overflowPunct w:val="false"/>
+              <w:overflowPunct w:val="true"/>
               <w:spacing w:lineRule="auto" w:line="240"/>
               <w:rPr/>
             </w:pPr>
@@ -4567,20 +4521,13 @@
                 <w:rFonts w:cs="Courier New" w:ascii="FreeMono" w:hAnsi="FreeMono"/>
                 <w:color w:val="000000"/>
               </w:rPr>
-              <w:t>H&lt;sub&gt;2&lt;/sub&gt;O</w:t>
-            </w:r>
-            <w:r>
-              <w:rPr>
-                <w:rFonts w:cs="Courier New" w:ascii="FreeMono" w:hAnsi="FreeMono"/>
-                <w:color w:val="000000"/>
-              </w:rPr>
-              <w:t xml:space="preserve"> </w:t>
+              <w:t xml:space="preserve">H&lt;sub&gt;2&lt;/sub&gt;O </w:t>
             </w:r>
           </w:p>
           <w:p>
             <w:pPr>
               <w:pStyle w:val="FrameContents"/>
-              <w:overflowPunct w:val="false"/>
+              <w:overflowPunct w:val="true"/>
               <w:spacing w:lineRule="auto" w:line="240"/>
               <w:rPr/>
             </w:pPr>
@@ -4596,20 +4543,13 @@
                 <w:rFonts w:cs="Courier New" w:ascii="FreeMono" w:hAnsi="FreeMono"/>
                 <w:color w:val="000000"/>
               </w:rPr>
-              <w:t>&lt;br&gt;</w:t>
-            </w:r>
-            <w:r>
-              <w:rPr>
-                <w:rFonts w:cs="Courier New" w:ascii="FreeMono" w:hAnsi="FreeMono"/>
-                <w:color w:val="000000"/>
-              </w:rPr>
-              <w:t xml:space="preserve">KClO&lt;sub&gt;3&lt;/sub&gt; --&gt; </w:t>
+              <w:t xml:space="preserve">&lt;br&gt;KClO&lt;sub&gt;3&lt;/sub&gt; --&gt; </w:t>
             </w:r>
           </w:p>
           <w:p>
             <w:pPr>
               <w:pStyle w:val="FrameContents"/>
-              <w:overflowPunct w:val="false"/>
+              <w:overflowPunct w:val="true"/>
               <w:spacing w:lineRule="auto" w:line="240"/>
               <w:rPr/>
             </w:pPr>
@@ -4631,7 +4571,7 @@
           <w:p>
             <w:pPr>
               <w:pStyle w:val="FrameContents"/>
-              <w:overflowPunct w:val="false"/>
+              <w:overflowPunct w:val="true"/>
               <w:spacing w:lineRule="auto" w:line="240"/>
               <w:rPr/>
             </w:pPr>
@@ -4646,7 +4586,7 @@
           <w:p>
             <w:pPr>
               <w:pStyle w:val="FrameContents"/>
-              <w:overflowPunct w:val="false"/>
+              <w:overflowPunct w:val="true"/>
               <w:spacing w:lineRule="auto" w:line="240"/>
               <w:rPr/>
             </w:pPr>
@@ -4661,7 +4601,7 @@
           <w:p>
             <w:pPr>
               <w:pStyle w:val="FrameContents"/>
-              <w:overflowPunct w:val="false"/>
+              <w:overflowPunct w:val="true"/>
               <w:spacing w:lineRule="auto" w:line="240"/>
               <w:rPr/>
             </w:pPr>
@@ -4670,27 +4610,13 @@
                 <w:rFonts w:cs="Courier New" w:ascii="FreeMono" w:hAnsi="FreeMono"/>
                 <w:color w:val="000000"/>
               </w:rPr>
-              <w:t>&lt;</w:t>
-            </w:r>
-            <w:r>
-              <w:rPr>
-                <w:rFonts w:cs="Courier New" w:ascii="FreeMono" w:hAnsi="FreeMono"/>
-                <w:color w:val="000000"/>
-              </w:rPr>
-              <w:t>br&gt;</w:t>
-            </w:r>
-            <w:r>
-              <w:rPr>
-                <w:rFonts w:cs="Courier New" w:ascii="FreeMono" w:hAnsi="FreeMono"/>
-                <w:color w:val="000000"/>
-              </w:rPr>
-              <w:t>1 mole = 6.022 x 10&lt;sup&gt;23&lt;/sup&gt;</w:t>
+              <w:t>&lt;br&gt;1 mole = 6.022 x 10&lt;sup&gt;23&lt;/sup&gt;</w:t>
             </w:r>
           </w:p>
           <w:p>
             <w:pPr>
               <w:pStyle w:val="FrameContents"/>
-              <w:overflowPunct w:val="false"/>
+              <w:overflowPunct w:val="true"/>
               <w:spacing w:lineRule="auto" w:line="240"/>
               <w:rPr/>
             </w:pPr>
@@ -4699,68 +4625,54 @@
                 <w:rFonts w:cs="Courier New" w:ascii="FreeMono" w:hAnsi="FreeMono"/>
                 <w:color w:val="000000"/>
               </w:rPr>
-              <w:t>&lt;</w:t>
-            </w:r>
+              <w:t>&lt;br&gt;e charge = −1.602 × 10&lt;sup&gt;−19&lt;/sup&gt; coulomb</w:t>
+            </w:r>
+          </w:p>
+          <w:p>
+            <w:pPr>
+              <w:pStyle w:val="FrameContents"/>
+              <w:overflowPunct w:val="true"/>
+              <w:spacing w:lineRule="auto" w:line="240"/>
+              <w:rPr>
+                <w:rFonts w:ascii="FreeMono" w:hAnsi="FreeMono"/>
+              </w:rPr>
+            </w:pPr>
             <w:r>
               <w:rPr>
                 <w:rFonts w:cs="Courier New" w:ascii="FreeMono" w:hAnsi="FreeMono"/>
                 <w:color w:val="000000"/>
               </w:rPr>
-              <w:t>br</w:t>
-            </w:r>
+              <w:t xml:space="preserve"> </w:t>
+            </w:r>
+          </w:p>
+          <w:p>
+            <w:pPr>
+              <w:pStyle w:val="FrameContents"/>
+              <w:overflowPunct w:val="true"/>
+              <w:spacing w:lineRule="auto" w:line="240"/>
+              <w:rPr>
+                <w:rFonts w:ascii="FreeMono" w:hAnsi="FreeMono"/>
+              </w:rPr>
+            </w:pPr>
             <w:r>
               <w:rPr>
                 <w:rFonts w:cs="Courier New" w:ascii="FreeMono" w:hAnsi="FreeMono"/>
                 <w:color w:val="000000"/>
               </w:rPr>
-              <w:t>&gt;e charge = −1.602 × 10&lt;sup&gt;−19&lt;/sup&gt; coulomb</w:t>
+              <w:t xml:space="preserve">  </w:t>
+            </w:r>
+            <w:r>
+              <w:rPr>
+                <w:rFonts w:cs="Courier New" w:ascii="FreeMono" w:hAnsi="FreeMono"/>
+                <w:color w:val="000000"/>
+              </w:rPr>
+              <w:t>&lt;/body&gt;</w:t>
             </w:r>
           </w:p>
           <w:p>
             <w:pPr>
               <w:pStyle w:val="FrameContents"/>
-              <w:overflowPunct w:val="false"/>
-              <w:spacing w:lineRule="auto" w:line="240"/>
-              <w:rPr>
-                <w:rFonts w:ascii="FreeMono" w:hAnsi="FreeMono"/>
-              </w:rPr>
-            </w:pPr>
-            <w:r>
-              <w:rPr>
-                <w:rFonts w:cs="Courier New" w:ascii="FreeMono" w:hAnsi="FreeMono"/>
-                <w:color w:val="000000"/>
-              </w:rPr>
-              <w:t xml:space="preserve"> </w:t>
-            </w:r>
-          </w:p>
-          <w:p>
-            <w:pPr>
-              <w:pStyle w:val="FrameContents"/>
-              <w:overflowPunct w:val="false"/>
-              <w:spacing w:lineRule="auto" w:line="240"/>
-              <w:rPr>
-                <w:rFonts w:ascii="FreeMono" w:hAnsi="FreeMono"/>
-              </w:rPr>
-            </w:pPr>
-            <w:r>
-              <w:rPr>
-                <w:rFonts w:cs="Courier New" w:ascii="FreeMono" w:hAnsi="FreeMono"/>
-                <w:color w:val="000000"/>
-              </w:rPr>
-              <w:t xml:space="preserve">  </w:t>
-            </w:r>
-            <w:r>
-              <w:rPr>
-                <w:rFonts w:cs="Courier New" w:ascii="FreeMono" w:hAnsi="FreeMono"/>
-                <w:color w:val="000000"/>
-              </w:rPr>
-              <w:t>&lt;/body&gt;</w:t>
-            </w:r>
-          </w:p>
-          <w:p>
-            <w:pPr>
-              <w:pStyle w:val="FrameContents"/>
-              <w:overflowPunct w:val="false"/>
+              <w:overflowPunct w:val="true"/>
               <w:spacing w:lineRule="auto" w:line="240"/>
               <w:rPr>
                 <w:rFonts w:ascii="FreeMono" w:hAnsi="FreeMono" w:cs="Calibri"/>
@@ -4870,7 +4782,13 @@
         </w:rPr>
       </w:pPr>
       <w:r>
-        <w:rPr/>
+        <w:rPr>
+          <w:rFonts w:eastAsia="Ubuntu" w:cs="Calibri" w:cstheme="majorHAnsi" w:ascii="Calibri" w:hAnsi="Calibri"/>
+          <w:b/>
+          <w:color w:val="F58220"/>
+          <w:sz w:val="28"/>
+          <w:szCs w:val="28"/>
+        </w:rPr>
       </w:r>
     </w:p>
     <w:p>
@@ -5061,18 +4979,7 @@
           <w:sz w:val="28"/>
           <w:szCs w:val="28"/>
         </w:rPr>
-        <w:t xml:space="preserve">Debug </w:t>
-      </w:r>
-      <w:r>
-        <w:rPr>
-          <w:rFonts w:cs="Calibri" w:ascii="Calibri" w:hAnsi="Calibri" w:asciiTheme="majorHAnsi" w:cstheme="majorHAnsi" w:hAnsiTheme="majorHAnsi"/>
-          <w:b/>
-          <w:bCs/>
-          <w:color w:val="ED7D31"/>
-          <w:sz w:val="28"/>
-          <w:szCs w:val="28"/>
-        </w:rPr>
-        <w:t>text formatting tag erros</w:t>
+        <w:t>Debug text formatting tag erros</w:t>
       </w:r>
     </w:p>
     <w:p>
@@ -5156,14 +5063,14 @@
         </w:tblBorders>
         <w:tblCellMar>
           <w:top w:w="55" w:type="dxa"/>
-          <w:left w:w="53" w:type="dxa"/>
+          <w:left w:w="52" w:type="dxa"/>
           <w:bottom w:w="55" w:type="dxa"/>
           <w:right w:w="55" w:type="dxa"/>
         </w:tblCellMar>
       </w:tblPr>
       <w:tblGrid>
         <w:gridCol w:w="4950"/>
-        <w:gridCol w:w="5310"/>
+        <w:gridCol w:w="5309"/>
       </w:tblGrid>
       <w:tr>
         <w:trPr/>
@@ -5205,7 +5112,7 @@
         </w:tc>
         <w:tc>
           <w:tcPr>
-            <w:tcW w:w="5310" w:type="dxa"/>
+            <w:tcW w:w="5309" w:type="dxa"/>
             <w:tcBorders>
               <w:top w:val="single" w:sz="2" w:space="0" w:color="000000"/>
               <w:left w:val="single" w:sz="2" w:space="0" w:color="000000"/>
@@ -5438,7 +5345,7 @@
         </w:tc>
         <w:tc>
           <w:tcPr>
-            <w:tcW w:w="5310" w:type="dxa"/>
+            <w:tcW w:w="5309" w:type="dxa"/>
             <w:tcBorders>
               <w:top w:val="single" w:sz="2" w:space="0" w:color="000000"/>
               <w:left w:val="single" w:sz="2" w:space="0" w:color="000000"/>
@@ -5456,13 +5363,7 @@
               <w:rPr/>
             </w:pPr>
             <w:r>
-              <w:rPr>
-                <w:rFonts w:cs="Calibri" w:ascii="Calibri" w:hAnsi="Calibri"/>
-                <w:b/>
-                <w:color w:val="ED7D31"/>
-                <w:sz w:val="28"/>
-                <w:szCs w:val="28"/>
-              </w:rPr>
+              <w:rPr/>
               <w:drawing>
                 <wp:inline distT="0" distB="0" distL="0" distR="0">
                   <wp:extent cx="1027430" cy="2279650"/>
@@ -5482,7 +5383,7 @@
                         </pic:nvPicPr>
                         <pic:blipFill>
                           <a:blip r:embed="rId6"/>
-                          <a:srcRect l="3759" t="13186" r="80017" b="22852"/>
+                          <a:srcRect l="3759" t="13186" r="80027" b="22859"/>
                           <a:stretch>
                             <a:fillRect/>
                           </a:stretch>
@@ -5525,14 +5426,7 @@
           <w:rFonts w:ascii="Calibri" w:hAnsi="Calibri"/>
           <w:color w:val="000000"/>
         </w:rPr>
-        <w:t xml:space="preserve">Notice that </w:t>
-      </w:r>
-      <w:r>
-        <w:rPr>
-          <w:rFonts w:ascii="Calibri" w:hAnsi="Calibri"/>
-          <w:color w:val="000000"/>
-        </w:rPr>
-        <w:t>because there was not a closing &lt;strong&gt; tag, all the text following this tag is displayed in bold text</w:t>
+        <w:t>Notice that because there was not a closing &lt;strong&gt; tag, all the text following this tag is displayed in bold text</w:t>
       </w:r>
     </w:p>
     <w:p>
@@ -5565,20 +5459,20 @@
         </w:tblBorders>
         <w:tblCellMar>
           <w:top w:w="55" w:type="dxa"/>
-          <w:left w:w="53" w:type="dxa"/>
+          <w:left w:w="52" w:type="dxa"/>
           <w:bottom w:w="55" w:type="dxa"/>
           <w:right w:w="55" w:type="dxa"/>
         </w:tblCellMar>
       </w:tblPr>
       <w:tblGrid>
-        <w:gridCol w:w="4680"/>
+        <w:gridCol w:w="4679"/>
         <w:gridCol w:w="5580"/>
       </w:tblGrid>
       <w:tr>
         <w:trPr/>
         <w:tc>
           <w:tcPr>
-            <w:tcW w:w="10260" w:type="dxa"/>
+            <w:tcW w:w="10259" w:type="dxa"/>
             <w:gridSpan w:val="2"/>
             <w:tcBorders>
               <w:top w:val="single" w:sz="2" w:space="0" w:color="000000"/>
@@ -5624,7 +5518,7 @@
         <w:trPr/>
         <w:tc>
           <w:tcPr>
-            <w:tcW w:w="4680" w:type="dxa"/>
+            <w:tcW w:w="4679" w:type="dxa"/>
             <w:tcBorders>
               <w:top w:val="single" w:sz="2" w:space="0" w:color="000000"/>
               <w:left w:val="single" w:sz="2" w:space="0" w:color="000000"/>
@@ -5705,7 +5599,7 @@
         <w:trPr/>
         <w:tc>
           <w:tcPr>
-            <w:tcW w:w="4680" w:type="dxa"/>
+            <w:tcW w:w="4679" w:type="dxa"/>
             <w:tcBorders>
               <w:top w:val="single" w:sz="2" w:space="0" w:color="000000"/>
               <w:left w:val="single" w:sz="2" w:space="0" w:color="000000"/>
@@ -5719,7 +5613,7 @@
           <w:p>
             <w:pPr>
               <w:pStyle w:val="FrameContents"/>
-              <w:overflowPunct w:val="false"/>
+              <w:overflowPunct w:val="true"/>
               <w:spacing w:lineRule="auto" w:line="240"/>
               <w:rPr/>
             </w:pPr>
@@ -5734,7 +5628,7 @@
           <w:p>
             <w:pPr>
               <w:pStyle w:val="FrameContents"/>
-              <w:overflowPunct w:val="false"/>
+              <w:overflowPunct w:val="true"/>
               <w:spacing w:lineRule="auto" w:line="240"/>
               <w:rPr/>
             </w:pPr>
@@ -5749,7 +5643,7 @@
           <w:p>
             <w:pPr>
               <w:pStyle w:val="FrameContents"/>
-              <w:overflowPunct w:val="false"/>
+              <w:overflowPunct w:val="true"/>
               <w:spacing w:lineRule="auto" w:line="240"/>
               <w:rPr/>
             </w:pPr>
@@ -5771,7 +5665,7 @@
           <w:p>
             <w:pPr>
               <w:pStyle w:val="FrameContents"/>
-              <w:overflowPunct w:val="false"/>
+              <w:overflowPunct w:val="true"/>
               <w:spacing w:lineRule="auto" w:line="240"/>
               <w:rPr/>
             </w:pPr>
@@ -5793,7 +5687,7 @@
           <w:p>
             <w:pPr>
               <w:pStyle w:val="FrameContents"/>
-              <w:overflowPunct w:val="false"/>
+              <w:overflowPunct w:val="true"/>
               <w:spacing w:lineRule="auto" w:line="240"/>
               <w:rPr/>
             </w:pPr>
@@ -5815,7 +5709,7 @@
           <w:p>
             <w:pPr>
               <w:pStyle w:val="FrameContents"/>
-              <w:overflowPunct w:val="false"/>
+              <w:overflowPunct w:val="true"/>
               <w:spacing w:lineRule="auto" w:line="240"/>
               <w:rPr>
                 <w:rFonts w:cs="Courier New"/>
@@ -5832,7 +5726,7 @@
           <w:p>
             <w:pPr>
               <w:pStyle w:val="FrameContents"/>
-              <w:overflowPunct w:val="false"/>
+              <w:overflowPunct w:val="true"/>
               <w:spacing w:lineRule="auto" w:line="240"/>
               <w:rPr/>
             </w:pPr>
@@ -5841,27 +5735,13 @@
                 <w:rFonts w:cs="Courier New" w:ascii="FreeMono" w:hAnsi="FreeMono"/>
                 <w:color w:val="000000"/>
               </w:rPr>
-              <w:t>&lt;h1&gt;</w:t>
-            </w:r>
-            <w:r>
-              <w:rPr>
-                <w:rFonts w:cs="Courier New" w:ascii="FreeMono" w:hAnsi="FreeMono"/>
-                <w:color w:val="000000"/>
-              </w:rPr>
-              <w:t>&lt;ins&gt;Chemistry Reactions</w:t>
-            </w:r>
-            <w:r>
-              <w:rPr>
-                <w:rFonts w:cs="Courier New" w:ascii="FreeMono" w:hAnsi="FreeMono"/>
-                <w:color w:val="000000"/>
-              </w:rPr>
-              <w:t>&lt;/h1&gt;</w:t>
+              <w:t>&lt;h1&gt;&lt;ins&gt;Chemistry Reactions&lt;/h1&gt;</w:t>
             </w:r>
           </w:p>
           <w:p>
             <w:pPr>
               <w:pStyle w:val="FrameContents"/>
-              <w:overflowPunct w:val="false"/>
+              <w:overflowPunct w:val="true"/>
               <w:spacing w:lineRule="auto" w:line="240"/>
               <w:rPr>
                 <w:rFonts w:cs="Courier New"/>
@@ -5878,7 +5758,7 @@
           <w:p>
             <w:pPr>
               <w:pStyle w:val="FrameContents"/>
-              <w:overflowPunct w:val="false"/>
+              <w:overflowPunct w:val="true"/>
               <w:spacing w:lineRule="auto" w:line="240"/>
               <w:rPr/>
             </w:pPr>
@@ -5894,48 +5774,13 @@
                 <w:rFonts w:cs="Courier New" w:ascii="FreeMono" w:hAnsi="FreeMono"/>
                 <w:color w:val="000000"/>
               </w:rPr>
-              <w:t>&lt;</w:t>
-            </w:r>
-            <w:r>
-              <w:rPr>
-                <w:rFonts w:cs="Courier New" w:ascii="FreeMono" w:hAnsi="FreeMono"/>
-                <w:color w:val="000000"/>
-              </w:rPr>
-              <w:t>p</w:t>
-            </w:r>
-            <w:r>
-              <w:rPr>
-                <w:rFonts w:cs="Courier New" w:ascii="FreeMono" w:hAnsi="FreeMono"/>
-                <w:color w:val="000000"/>
-              </w:rPr>
-              <w:t>&gt;</w:t>
-            </w:r>
-            <w:r>
-              <w:rPr>
-                <w:rFonts w:cs="Courier New" w:ascii="FreeMono" w:hAnsi="FreeMono"/>
-                <w:color w:val="000000"/>
-              </w:rPr>
-              <w:t>H&lt;sub&gt;2&lt;/sub&gt; + H&lt;sub&gt;2&lt;/su</w:t>
-            </w:r>
-            <w:r>
-              <w:rPr>
-                <w:rFonts w:cs="Courier New" w:ascii="FreeMono" w:hAnsi="FreeMono"/>
-                <w:color w:val="000000"/>
-              </w:rPr>
-              <w:t>p</w:t>
-            </w:r>
-            <w:r>
-              <w:rPr>
-                <w:rFonts w:cs="Courier New" w:ascii="FreeMono" w:hAnsi="FreeMono"/>
-                <w:color w:val="000000"/>
-              </w:rPr>
-              <w:t xml:space="preserve">&gt; --&gt; </w:t>
+              <w:t xml:space="preserve">&lt;p&gt;H&lt;sub&gt;2&lt;/sub&gt; + H&lt;sub&gt;2&lt;/sup&gt; --&gt; </w:t>
             </w:r>
           </w:p>
           <w:p>
             <w:pPr>
               <w:pStyle w:val="FrameContents"/>
-              <w:overflowPunct w:val="false"/>
+              <w:overflowPunct w:val="true"/>
               <w:spacing w:lineRule="auto" w:line="240"/>
               <w:rPr/>
             </w:pPr>
@@ -5951,20 +5796,13 @@
                 <w:rFonts w:cs="Courier New" w:ascii="FreeMono" w:hAnsi="FreeMono"/>
                 <w:color w:val="000000"/>
               </w:rPr>
-              <w:t>H&lt;sub&gt;2&lt;/sub&gt;O</w:t>
-            </w:r>
-            <w:r>
-              <w:rPr>
-                <w:rFonts w:cs="Courier New" w:ascii="FreeMono" w:hAnsi="FreeMono"/>
-                <w:color w:val="000000"/>
-              </w:rPr>
-              <w:t xml:space="preserve"> </w:t>
+              <w:t xml:space="preserve">H&lt;sub&gt;2&lt;/sub&gt;O </w:t>
             </w:r>
           </w:p>
           <w:p>
             <w:pPr>
               <w:pStyle w:val="FrameContents"/>
-              <w:overflowPunct w:val="false"/>
+              <w:overflowPunct w:val="true"/>
               <w:spacing w:lineRule="auto" w:line="240"/>
               <w:rPr/>
             </w:pPr>
@@ -5986,7 +5824,7 @@
           <w:p>
             <w:pPr>
               <w:pStyle w:val="FrameContents"/>
-              <w:overflowPunct w:val="false"/>
+              <w:overflowPunct w:val="true"/>
               <w:spacing w:lineRule="auto" w:line="240"/>
               <w:rPr/>
             </w:pPr>
@@ -6008,7 +5846,7 @@
           <w:p>
             <w:pPr>
               <w:pStyle w:val="FrameContents"/>
-              <w:overflowPunct w:val="false"/>
+              <w:overflowPunct w:val="true"/>
               <w:spacing w:lineRule="auto" w:line="240"/>
               <w:rPr/>
             </w:pPr>
@@ -6023,7 +5861,7 @@
           <w:p>
             <w:pPr>
               <w:pStyle w:val="FrameContents"/>
-              <w:overflowPunct w:val="false"/>
+              <w:overflowPunct w:val="true"/>
               <w:spacing w:lineRule="auto" w:line="240"/>
               <w:rPr/>
             </w:pPr>
@@ -6038,7 +5876,7 @@
           <w:p>
             <w:pPr>
               <w:pStyle w:val="FrameContents"/>
-              <w:overflowPunct w:val="false"/>
+              <w:overflowPunct w:val="true"/>
               <w:spacing w:lineRule="auto" w:line="240"/>
               <w:rPr/>
             </w:pPr>
@@ -6053,7 +5891,7 @@
           <w:p>
             <w:pPr>
               <w:pStyle w:val="FrameContents"/>
-              <w:overflowPunct w:val="false"/>
+              <w:overflowPunct w:val="true"/>
               <w:spacing w:lineRule="auto" w:line="240"/>
               <w:rPr/>
             </w:pPr>
@@ -6068,7 +5906,7 @@
           <w:p>
             <w:pPr>
               <w:pStyle w:val="FrameContents"/>
-              <w:overflowPunct w:val="false"/>
+              <w:overflowPunct w:val="true"/>
               <w:spacing w:lineRule="auto" w:line="240"/>
               <w:rPr/>
             </w:pPr>
@@ -6083,7 +5921,7 @@
           <w:p>
             <w:pPr>
               <w:pStyle w:val="FrameContents"/>
-              <w:overflowPunct w:val="false"/>
+              <w:overflowPunct w:val="true"/>
               <w:spacing w:lineRule="auto" w:line="240"/>
               <w:rPr/>
             </w:pPr>
@@ -6105,7 +5943,7 @@
           <w:p>
             <w:pPr>
               <w:pStyle w:val="FrameContents"/>
-              <w:overflowPunct w:val="false"/>
+              <w:overflowPunct w:val="true"/>
               <w:spacing w:lineRule="auto" w:line="240" w:before="0" w:after="0"/>
               <w:rPr>
                 <w:rFonts w:ascii="Calibri" w:hAnsi="Calibri" w:cs="Calibri"/>
@@ -6205,18 +6043,7 @@
           <w:sz w:val="28"/>
           <w:szCs w:val="28"/>
         </w:rPr>
-        <w:t xml:space="preserve">Style content with </w:t>
-      </w:r>
-      <w:r>
-        <w:rPr>
-          <w:rFonts w:cs="Calibri" w:ascii="Calibri" w:hAnsi="Calibri" w:asciiTheme="majorHAnsi" w:cstheme="majorHAnsi" w:hAnsiTheme="majorHAnsi"/>
-          <w:b/>
-          <w:bCs/>
-          <w:color w:val="ED7D31"/>
-          <w:sz w:val="28"/>
-          <w:szCs w:val="28"/>
-        </w:rPr>
-        <w:t>text formatting tages</w:t>
+        <w:t>Style content with text formatting tages</w:t>
       </w:r>
     </w:p>
     <w:p>
@@ -6258,62 +6085,7 @@
           <w:sz w:val="20"/>
           <w:szCs w:val="20"/>
         </w:rPr>
-        <w:t>Just as we saw in the previous lesson, w</w:t>
-      </w:r>
-      <w:r>
-        <w:rPr>
-          <w:rFonts w:cs="Calibri" w:ascii="Calibri" w:hAnsi="Calibri" w:asciiTheme="majorHAnsi" w:cstheme="majorHAnsi" w:hAnsiTheme="majorHAnsi"/>
-          <w:b w:val="false"/>
-          <w:bCs w:val="false"/>
-          <w:color w:val="000000"/>
-          <w:sz w:val="20"/>
-          <w:szCs w:val="20"/>
-        </w:rPr>
-        <w:t xml:space="preserve">ithout tags, </w:t>
-      </w:r>
-      <w:r>
-        <w:rPr>
-          <w:rFonts w:cs="Calibri" w:ascii="Calibri" w:hAnsi="Calibri" w:asciiTheme="majorHAnsi" w:cstheme="majorHAnsi" w:hAnsiTheme="majorHAnsi"/>
-          <w:b w:val="false"/>
-          <w:bCs w:val="false"/>
-          <w:color w:val="000000"/>
-          <w:sz w:val="20"/>
-          <w:szCs w:val="20"/>
-        </w:rPr>
-        <w:t>text</w:t>
-      </w:r>
-      <w:r>
-        <w:rPr>
-          <w:rFonts w:cs="Calibri" w:ascii="Calibri" w:hAnsi="Calibri" w:asciiTheme="majorHAnsi" w:cstheme="majorHAnsi" w:hAnsiTheme="majorHAnsi"/>
-          <w:b w:val="false"/>
-          <w:bCs w:val="false"/>
-          <w:color w:val="000000"/>
-          <w:sz w:val="20"/>
-          <w:szCs w:val="20"/>
-        </w:rPr>
-        <w:t xml:space="preserve"> in our web pages would be all mashed together </w:t>
-      </w:r>
-      <w:r>
-        <w:rPr>
-          <w:rFonts w:cs="Calibri" w:ascii="Calibri" w:hAnsi="Calibri" w:asciiTheme="majorHAnsi" w:cstheme="majorHAnsi" w:hAnsiTheme="majorHAnsi"/>
-          <w:b w:val="false"/>
-          <w:bCs w:val="false"/>
-          <w:color w:val="000000"/>
-          <w:sz w:val="20"/>
-          <w:szCs w:val="20"/>
-        </w:rPr>
-        <w:t>and would not make since</w:t>
-      </w:r>
-      <w:r>
-        <w:rPr>
-          <w:rFonts w:cs="Calibri" w:ascii="Calibri" w:hAnsi="Calibri" w:asciiTheme="majorHAnsi" w:cstheme="majorHAnsi" w:hAnsiTheme="majorHAnsi"/>
-          <w:b w:val="false"/>
-          <w:bCs w:val="false"/>
-          <w:color w:val="000000"/>
-          <w:sz w:val="20"/>
-          <w:szCs w:val="20"/>
-        </w:rPr>
-        <w:t xml:space="preserve">.  Consider the text and corresponding output below.  </w:t>
+        <w:t xml:space="preserve">Just as we saw in the previous lesson, without tags, text in our web pages would be all mashed together and would not make since.  Consider the text and corresponding output below.  </w:t>
       </w:r>
     </w:p>
     <w:tbl>
@@ -6329,14 +6101,14 @@
         </w:tblBorders>
         <w:tblCellMar>
           <w:top w:w="55" w:type="dxa"/>
-          <w:left w:w="53" w:type="dxa"/>
+          <w:left w:w="52" w:type="dxa"/>
           <w:bottom w:w="55" w:type="dxa"/>
           <w:right w:w="55" w:type="dxa"/>
         </w:tblCellMar>
       </w:tblPr>
       <w:tblGrid>
         <w:gridCol w:w="4860"/>
-        <w:gridCol w:w="5310"/>
+        <w:gridCol w:w="5309"/>
       </w:tblGrid>
       <w:tr>
         <w:trPr/>
@@ -6354,7 +6126,7 @@
           <w:p>
             <w:pPr>
               <w:pStyle w:val="FrameContents"/>
-              <w:overflowPunct w:val="false"/>
+              <w:overflowPunct w:val="true"/>
               <w:spacing w:lineRule="auto" w:line="240"/>
               <w:rPr>
                 <w:rFonts w:ascii="Calibri" w:hAnsi="Calibri"/>
@@ -6377,7 +6149,7 @@
         </w:tc>
         <w:tc>
           <w:tcPr>
-            <w:tcW w:w="5310" w:type="dxa"/>
+            <w:tcW w:w="5309" w:type="dxa"/>
             <w:tcBorders>
               <w:top w:val="single" w:sz="2" w:space="0" w:color="000000"/>
               <w:left w:val="single" w:sz="2" w:space="0" w:color="000000"/>
@@ -6391,7 +6163,7 @@
           <w:p>
             <w:pPr>
               <w:pStyle w:val="FrameContents"/>
-              <w:overflowPunct w:val="false"/>
+              <w:overflowPunct w:val="true"/>
               <w:spacing w:lineRule="auto" w:line="240"/>
               <w:rPr>
                 <w:rFonts w:ascii="Calibri" w:hAnsi="Calibri"/>
@@ -6552,7 +6324,7 @@
           <w:p>
             <w:pPr>
               <w:pStyle w:val="ListParagraph"/>
-              <w:overflowPunct w:val="false"/>
+              <w:overflowPunct w:val="true"/>
               <w:spacing w:lineRule="auto" w:line="240"/>
               <w:rPr>
                 <w:rFonts w:cs="Courier New"/>
@@ -6570,7 +6342,7 @@
         </w:tc>
         <w:tc>
           <w:tcPr>
-            <w:tcW w:w="5310" w:type="dxa"/>
+            <w:tcW w:w="5309" w:type="dxa"/>
             <w:tcBorders>
               <w:top w:val="single" w:sz="2" w:space="0" w:color="000000"/>
               <w:left w:val="single" w:sz="2" w:space="0" w:color="000000"/>
@@ -6584,14 +6356,12 @@
           <w:p>
             <w:pPr>
               <w:pStyle w:val="FrameContents"/>
-              <w:overflowPunct w:val="false"/>
+              <w:overflowPunct w:val="true"/>
               <w:spacing w:lineRule="auto" w:line="240"/>
               <w:rPr/>
             </w:pPr>
             <w:r>
-              <w:rPr>
-                <w:rFonts w:ascii="FreeMono" w:hAnsi="FreeMono"/>
-              </w:rPr>
+              <w:rPr/>
               <w:drawing>
                 <wp:inline distT="0" distB="0" distL="0" distR="0">
                   <wp:extent cx="2845435" cy="1943735"/>
@@ -6611,7 +6381,7 @@
                         </pic:nvPicPr>
                         <pic:blipFill>
                           <a:blip r:embed="rId7"/>
-                          <a:srcRect l="6153" t="25326" r="67962" b="43230"/>
+                          <a:srcRect l="6153" t="25326" r="67968" b="43233"/>
                           <a:stretch>
                             <a:fillRect/>
                           </a:stretch>
@@ -6635,6 +6405,90 @@
         </w:tc>
       </w:tr>
     </w:tbl>
+    <w:p>
+      <w:pPr>
+        <w:pStyle w:val="TableContents"/>
+        <w:widowControl/>
+        <w:suppressLineNumbers/>
+        <w:bidi w:val="0"/>
+        <w:spacing w:lineRule="auto" w:line="264"/>
+        <w:ind w:left="0" w:right="0" w:hanging="0"/>
+        <w:jc w:val="left"/>
+        <w:rPr>
+          <w:b w:val="false"/>
+          <w:b w:val="false"/>
+          <w:bCs w:val="false"/>
+          <w:color w:val="000000"/>
+          <w:sz w:val="20"/>
+          <w:szCs w:val="20"/>
+        </w:rPr>
+      </w:pPr>
+      <w:r>
+        <w:rPr>
+          <w:b w:val="false"/>
+          <w:bCs w:val="false"/>
+          <w:color w:val="000000"/>
+          <w:sz w:val="20"/>
+          <w:szCs w:val="20"/>
+        </w:rPr>
+      </w:r>
+    </w:p>
+    <w:p>
+      <w:pPr>
+        <w:pStyle w:val="TableContents"/>
+        <w:widowControl/>
+        <w:suppressLineNumbers/>
+        <w:bidi w:val="0"/>
+        <w:spacing w:lineRule="auto" w:line="264"/>
+        <w:ind w:left="0" w:right="0" w:hanging="0"/>
+        <w:jc w:val="left"/>
+        <w:rPr>
+          <w:b w:val="false"/>
+          <w:b w:val="false"/>
+          <w:bCs w:val="false"/>
+          <w:color w:val="000000"/>
+          <w:sz w:val="20"/>
+          <w:szCs w:val="20"/>
+        </w:rPr>
+      </w:pPr>
+      <w:r>
+        <w:rPr>
+          <w:b w:val="false"/>
+          <w:bCs w:val="false"/>
+          <w:color w:val="000000"/>
+          <w:sz w:val="20"/>
+          <w:szCs w:val="20"/>
+        </w:rPr>
+      </w:r>
+    </w:p>
+    <w:p>
+      <w:pPr>
+        <w:pStyle w:val="TableContents"/>
+        <w:widowControl/>
+        <w:suppressLineNumbers/>
+        <w:bidi w:val="0"/>
+        <w:spacing w:lineRule="auto" w:line="264"/>
+        <w:ind w:left="0" w:right="0" w:hanging="0"/>
+        <w:jc w:val="left"/>
+        <w:rPr>
+          <w:b w:val="false"/>
+          <w:b w:val="false"/>
+          <w:bCs w:val="false"/>
+          <w:color w:val="000000"/>
+          <w:sz w:val="20"/>
+          <w:szCs w:val="20"/>
+        </w:rPr>
+      </w:pPr>
+      <w:r>
+        <w:rPr>
+          <w:b w:val="false"/>
+          <w:bCs w:val="false"/>
+          <w:color w:val="000000"/>
+          <w:sz w:val="20"/>
+          <w:szCs w:val="20"/>
+        </w:rPr>
+      </w:r>
+    </w:p>
     <w:p>
       <w:pPr>
         <w:pStyle w:val="TableContents"/>
@@ -7014,19 +6868,19 @@
         </w:tblBorders>
         <w:tblCellMar>
           <w:top w:w="55" w:type="dxa"/>
-          <w:left w:w="53" w:type="dxa"/>
+          <w:left w:w="52" w:type="dxa"/>
           <w:bottom w:w="55" w:type="dxa"/>
           <w:right w:w="55" w:type="dxa"/>
         </w:tblCellMar>
       </w:tblPr>
       <w:tblGrid>
-        <w:gridCol w:w="9359"/>
+        <w:gridCol w:w="9360"/>
       </w:tblGrid>
       <w:tr>
         <w:trPr/>
         <w:tc>
           <w:tcPr>
-            <w:tcW w:w="9359" w:type="dxa"/>
+            <w:tcW w:w="9360" w:type="dxa"/>
             <w:tcBorders>
               <w:top w:val="single" w:sz="2" w:space="0" w:color="000000"/>
               <w:left w:val="single" w:sz="2" w:space="0" w:color="000000"/>
@@ -7054,20 +6908,7 @@
                 <w:szCs w:val="20"/>
                 <w:u w:val="none"/>
               </w:rPr>
-              <w:t xml:space="preserve">Write code to style the content </w:t>
-            </w:r>
-            <w:r>
-              <w:rPr>
-                <w:rStyle w:val="InternetLink"/>
-                <w:rFonts w:eastAsia="Ubuntu" w:cs="Ubuntu" w:ascii="Calibri" w:hAnsi="Calibri"/>
-                <w:b w:val="false"/>
-                <w:bCs/>
-                <w:color w:val="auto"/>
-                <w:sz w:val="20"/>
-                <w:szCs w:val="20"/>
-                <w:u w:val="none"/>
-              </w:rPr>
-              <w:t>below exactly as shown</w:t>
+              <w:t>Write code to style the content below exactly as shown</w:t>
             </w:r>
           </w:p>
         </w:tc>
@@ -7076,7 +6917,7 @@
         <w:trPr/>
         <w:tc>
           <w:tcPr>
-            <w:tcW w:w="9359" w:type="dxa"/>
+            <w:tcW w:w="9360" w:type="dxa"/>
             <w:tcBorders>
               <w:top w:val="single" w:sz="2" w:space="0" w:color="000000"/>
               <w:left w:val="single" w:sz="2" w:space="0" w:color="000000"/>
@@ -7090,7 +6931,7 @@
           <w:p>
             <w:pPr>
               <w:pStyle w:val="FrameContents"/>
-              <w:overflowPunct w:val="false"/>
+              <w:overflowPunct w:val="true"/>
               <w:spacing w:lineRule="auto" w:line="240"/>
               <w:rPr>
                 <w:rFonts w:ascii="Calibri" w:hAnsi="Calibri" w:cs="Calibri"/>
@@ -7127,14 +6968,7 @@
               </w:rPr>
             </w:pPr>
             <w:r>
-              <w:rPr>
-                <w:rFonts w:cs="Calibri" w:ascii="Calibri" w:hAnsi="Calibri"/>
-                <w:b/>
-                <w:bCs/>
-                <w:color w:val="000000"/>
-                <w:sz w:val="20"/>
-                <w:szCs w:val="20"/>
-              </w:rPr>
+              <w:rPr/>
               <w:drawing>
                 <wp:inline distT="0" distB="0" distL="0" distR="0">
                   <wp:extent cx="3330575" cy="1463675"/>
@@ -7154,7 +6988,7 @@
                         </pic:nvPicPr>
                         <pic:blipFill>
                           <a:blip r:embed="rId8"/>
-                          <a:srcRect l="27986" t="48741" r="51281" b="35044"/>
+                          <a:srcRect l="27990" t="48745" r="51287" b="35048"/>
                           <a:stretch>
                             <a:fillRect/>
                           </a:stretch>
@@ -7181,8 +7015,9 @@
         <w:trPr/>
         <w:tc>
           <w:tcPr>
-            <w:tcW w:w="9359" w:type="dxa"/>
+            <w:tcW w:w="9360" w:type="dxa"/>
             <w:tcBorders>
+              <w:top w:val="single" w:sz="2" w:space="0" w:color="000000"/>
               <w:left w:val="single" w:sz="2" w:space="0" w:color="000000"/>
               <w:bottom w:val="single" w:sz="2" w:space="0" w:color="000000"/>
               <w:right w:val="single" w:sz="2" w:space="0" w:color="000000"/>
@@ -7194,7 +7029,7 @@
           <w:p>
             <w:pPr>
               <w:pStyle w:val="FrameContents"/>
-              <w:overflowPunct w:val="false"/>
+              <w:overflowPunct w:val="true"/>
               <w:spacing w:lineRule="auto" w:line="240"/>
               <w:rPr>
                 <w:rFonts w:ascii="Calibri" w:hAnsi="Calibri" w:cs="Calibri"/>
@@ -7224,8 +7059,9 @@
         <w:trPr/>
         <w:tc>
           <w:tcPr>
-            <w:tcW w:w="9359" w:type="dxa"/>
+            <w:tcW w:w="9360" w:type="dxa"/>
             <w:tcBorders>
+              <w:top w:val="single" w:sz="2" w:space="0" w:color="000000"/>
               <w:left w:val="single" w:sz="2" w:space="0" w:color="000000"/>
               <w:bottom w:val="single" w:sz="2" w:space="0" w:color="000000"/>
               <w:right w:val="single" w:sz="2" w:space="0" w:color="000000"/>
@@ -7237,7 +7073,7 @@
           <w:p>
             <w:pPr>
               <w:pStyle w:val="FrameContents"/>
-              <w:overflowPunct w:val="false"/>
+              <w:overflowPunct w:val="true"/>
               <w:spacing w:lineRule="auto" w:line="240"/>
               <w:rPr>
                 <w:rFonts w:ascii="Calibri" w:hAnsi="Calibri" w:cs="Calibri"/>
@@ -7263,7 +7099,7 @@
           <w:p>
             <w:pPr>
               <w:pStyle w:val="FrameContents"/>
-              <w:overflowPunct w:val="false"/>
+              <w:overflowPunct w:val="true"/>
               <w:spacing w:lineRule="auto" w:line="240"/>
               <w:rPr>
                 <w:rFonts w:ascii="Calibri" w:hAnsi="Calibri" w:cs="Calibri"/>
@@ -7289,7 +7125,7 @@
           <w:p>
             <w:pPr>
               <w:pStyle w:val="FrameContents"/>
-              <w:overflowPunct w:val="false"/>
+              <w:overflowPunct w:val="true"/>
               <w:spacing w:lineRule="auto" w:line="240"/>
               <w:rPr>
                 <w:rFonts w:ascii="Calibri" w:hAnsi="Calibri" w:cs="Calibri"/>
@@ -7315,7 +7151,7 @@
           <w:p>
             <w:pPr>
               <w:pStyle w:val="FrameContents"/>
-              <w:overflowPunct w:val="false"/>
+              <w:overflowPunct w:val="true"/>
               <w:spacing w:lineRule="auto" w:line="240"/>
               <w:rPr>
                 <w:rFonts w:ascii="Calibri" w:hAnsi="Calibri" w:cs="Calibri"/>
@@ -7341,7 +7177,7 @@
           <w:p>
             <w:pPr>
               <w:pStyle w:val="FrameContents"/>
-              <w:overflowPunct w:val="false"/>
+              <w:overflowPunct w:val="true"/>
               <w:spacing w:lineRule="auto" w:line="240"/>
               <w:rPr>
                 <w:rFonts w:ascii="Calibri" w:hAnsi="Calibri" w:cs="Calibri"/>
@@ -7367,7 +7203,7 @@
           <w:p>
             <w:pPr>
               <w:pStyle w:val="FrameContents"/>
-              <w:overflowPunct w:val="false"/>
+              <w:overflowPunct w:val="true"/>
               <w:spacing w:lineRule="auto" w:line="240"/>
               <w:rPr>
                 <w:rFonts w:ascii="Calibri" w:hAnsi="Calibri" w:cs="Calibri"/>
@@ -7393,7 +7229,7 @@
           <w:p>
             <w:pPr>
               <w:pStyle w:val="FrameContents"/>
-              <w:overflowPunct w:val="false"/>
+              <w:overflowPunct w:val="true"/>
               <w:spacing w:lineRule="auto" w:line="240"/>
               <w:rPr>
                 <w:rFonts w:ascii="Calibri" w:hAnsi="Calibri" w:cs="Calibri"/>
@@ -7419,7 +7255,7 @@
           <w:p>
             <w:pPr>
               <w:pStyle w:val="FrameContents"/>
-              <w:overflowPunct w:val="false"/>
+              <w:overflowPunct w:val="true"/>
               <w:spacing w:lineRule="auto" w:line="240"/>
               <w:rPr>
                 <w:rFonts w:ascii="Calibri" w:hAnsi="Calibri" w:cs="Calibri"/>
@@ -7445,7 +7281,7 @@
           <w:p>
             <w:pPr>
               <w:pStyle w:val="FrameContents"/>
-              <w:overflowPunct w:val="false"/>
+              <w:overflowPunct w:val="true"/>
               <w:spacing w:lineRule="auto" w:line="240"/>
               <w:rPr>
                 <w:rFonts w:ascii="Calibri" w:hAnsi="Calibri" w:cs="Calibri"/>
@@ -7471,7 +7307,7 @@
           <w:p>
             <w:pPr>
               <w:pStyle w:val="FrameContents"/>
-              <w:overflowPunct w:val="false"/>
+              <w:overflowPunct w:val="true"/>
               <w:spacing w:lineRule="auto" w:line="240"/>
               <w:rPr>
                 <w:rFonts w:ascii="Calibri" w:hAnsi="Calibri" w:cs="Calibri"/>
@@ -7497,7 +7333,7 @@
           <w:p>
             <w:pPr>
               <w:pStyle w:val="FrameContents"/>
-              <w:overflowPunct w:val="false"/>
+              <w:overflowPunct w:val="true"/>
               <w:spacing w:lineRule="auto" w:line="240"/>
               <w:rPr>
                 <w:rFonts w:ascii="Calibri" w:hAnsi="Calibri" w:cs="Calibri"/>
@@ -7523,7 +7359,7 @@
           <w:p>
             <w:pPr>
               <w:pStyle w:val="FrameContents"/>
-              <w:overflowPunct w:val="false"/>
+              <w:overflowPunct w:val="true"/>
               <w:spacing w:lineRule="auto" w:line="240"/>
               <w:rPr>
                 <w:rFonts w:ascii="Calibri" w:hAnsi="Calibri" w:cs="Calibri"/>
@@ -7549,7 +7385,7 @@
           <w:p>
             <w:pPr>
               <w:pStyle w:val="FrameContents"/>
-              <w:overflowPunct w:val="false"/>
+              <w:overflowPunct w:val="true"/>
               <w:spacing w:lineRule="auto" w:line="240"/>
               <w:rPr>
                 <w:rFonts w:ascii="Calibri" w:hAnsi="Calibri" w:cs="Calibri"/>
@@ -7575,7 +7411,7 @@
           <w:p>
             <w:pPr>
               <w:pStyle w:val="FrameContents"/>
-              <w:overflowPunct w:val="false"/>
+              <w:overflowPunct w:val="true"/>
               <w:spacing w:lineRule="auto" w:line="240"/>
               <w:rPr>
                 <w:rFonts w:ascii="Calibri" w:hAnsi="Calibri" w:cs="Calibri"/>
@@ -7776,14 +7612,7 @@
           <w:rFonts w:eastAsia="Ubuntu" w:cs="Ubuntu" w:ascii="Calibri" w:hAnsi="Calibri"/>
           <w:color w:val="000000"/>
         </w:rPr>
-        <w:t xml:space="preserve">Have Ms. Pluska check your </w:t>
-      </w:r>
-      <w:r>
-        <w:rPr>
-          <w:rFonts w:eastAsia="Ubuntu" w:cs="Ubuntu" w:ascii="Calibri" w:hAnsi="Calibri"/>
-          <w:color w:val="000000"/>
-        </w:rPr>
-        <w:t>formatting text</w:t>
+        <w:t>Have Ms. Pluska check your formatting text</w:t>
       </w:r>
     </w:p>
     <w:p>
@@ -10862,6 +10691,225 @@
       <w:rFonts w:ascii="Liberation Mono" w:hAnsi="Liberation Mono" w:eastAsia="Liberation Mono" w:cs="Liberation Mono"/>
     </w:rPr>
   </w:style>
+  <w:style w:type="character" w:styleId="ListLabel206">
+    <w:name w:val="ListLabel 206"/>
+    <w:qFormat/>
+    <w:rPr>
+      <w:rFonts w:cs="OpenSymbol"/>
+      <w:b/>
+      <w:color w:val="ED7D31"/>
+      <w:sz w:val="20"/>
+      <w:szCs w:val="20"/>
+    </w:rPr>
+  </w:style>
+  <w:style w:type="character" w:styleId="ListLabel207">
+    <w:name w:val="ListLabel 207"/>
+    <w:qFormat/>
+    <w:rPr>
+      <w:rFonts w:cs="OpenSymbol"/>
+      <w:color w:val="ED7D31"/>
+    </w:rPr>
+  </w:style>
+  <w:style w:type="character" w:styleId="ListLabel208">
+    <w:name w:val="ListLabel 208"/>
+    <w:qFormat/>
+    <w:rPr>
+      <w:rFonts w:cs="OpenSymbol"/>
+      <w:color w:val="ED7D31"/>
+    </w:rPr>
+  </w:style>
+  <w:style w:type="character" w:styleId="ListLabel209">
+    <w:name w:val="ListLabel 209"/>
+    <w:qFormat/>
+    <w:rPr>
+      <w:rFonts w:cs="OpenSymbol"/>
+      <w:color w:val="ED7D31"/>
+    </w:rPr>
+  </w:style>
+  <w:style w:type="character" w:styleId="ListLabel210">
+    <w:name w:val="ListLabel 210"/>
+    <w:qFormat/>
+    <w:rPr>
+      <w:rFonts w:cs="OpenSymbol"/>
+      <w:color w:val="ED7D31"/>
+    </w:rPr>
+  </w:style>
+  <w:style w:type="character" w:styleId="ListLabel211">
+    <w:name w:val="ListLabel 211"/>
+    <w:qFormat/>
+    <w:rPr>
+      <w:rFonts w:cs="OpenSymbol"/>
+      <w:color w:val="ED7D31"/>
+    </w:rPr>
+  </w:style>
+  <w:style w:type="character" w:styleId="ListLabel212">
+    <w:name w:val="ListLabel 212"/>
+    <w:qFormat/>
+    <w:rPr>
+      <w:rFonts w:cs="OpenSymbol"/>
+      <w:color w:val="ED7D31"/>
+    </w:rPr>
+  </w:style>
+  <w:style w:type="character" w:styleId="ListLabel213">
+    <w:name w:val="ListLabel 213"/>
+    <w:qFormat/>
+    <w:rPr>
+      <w:rFonts w:cs="OpenSymbol"/>
+      <w:color w:val="ED7D31"/>
+    </w:rPr>
+  </w:style>
+  <w:style w:type="character" w:styleId="ListLabel214">
+    <w:name w:val="ListLabel 214"/>
+    <w:qFormat/>
+    <w:rPr>
+      <w:rFonts w:cs="OpenSymbol"/>
+      <w:color w:val="ED7D31"/>
+    </w:rPr>
+  </w:style>
+  <w:style w:type="character" w:styleId="ListLabel215">
+    <w:name w:val="ListLabel 215"/>
+    <w:qFormat/>
+    <w:rPr>
+      <w:rFonts w:cs="OpenSymbol"/>
+    </w:rPr>
+  </w:style>
+  <w:style w:type="character" w:styleId="ListLabel216">
+    <w:name w:val="ListLabel 216"/>
+    <w:qFormat/>
+    <w:rPr>
+      <w:rFonts w:cs="OpenSymbol"/>
+    </w:rPr>
+  </w:style>
+  <w:style w:type="character" w:styleId="ListLabel217">
+    <w:name w:val="ListLabel 217"/>
+    <w:qFormat/>
+    <w:rPr>
+      <w:rFonts w:cs="OpenSymbol"/>
+    </w:rPr>
+  </w:style>
+  <w:style w:type="character" w:styleId="ListLabel218">
+    <w:name w:val="ListLabel 218"/>
+    <w:qFormat/>
+    <w:rPr>
+      <w:rFonts w:cs="OpenSymbol"/>
+    </w:rPr>
+  </w:style>
+  <w:style w:type="character" w:styleId="ListLabel219">
+    <w:name w:val="ListLabel 219"/>
+    <w:qFormat/>
+    <w:rPr>
+      <w:rFonts w:cs="OpenSymbol"/>
+    </w:rPr>
+  </w:style>
+  <w:style w:type="character" w:styleId="ListLabel220">
+    <w:name w:val="ListLabel 220"/>
+    <w:qFormat/>
+    <w:rPr>
+      <w:rFonts w:cs="OpenSymbol"/>
+    </w:rPr>
+  </w:style>
+  <w:style w:type="character" w:styleId="ListLabel221">
+    <w:name w:val="ListLabel 221"/>
+    <w:qFormat/>
+    <w:rPr>
+      <w:rFonts w:cs="OpenSymbol"/>
+    </w:rPr>
+  </w:style>
+  <w:style w:type="character" w:styleId="ListLabel222">
+    <w:name w:val="ListLabel 222"/>
+    <w:qFormat/>
+    <w:rPr>
+      <w:rFonts w:cs="OpenSymbol"/>
+    </w:rPr>
+  </w:style>
+  <w:style w:type="character" w:styleId="ListLabel223">
+    <w:name w:val="ListLabel 223"/>
+    <w:qFormat/>
+    <w:rPr>
+      <w:rFonts w:cs="OpenSymbol"/>
+    </w:rPr>
+  </w:style>
+  <w:style w:type="character" w:styleId="ListLabel224">
+    <w:name w:val="ListLabel 224"/>
+    <w:qFormat/>
+    <w:rPr>
+      <w:rFonts w:cs="Ubuntu"/>
+      <w:color w:val="ED7D31"/>
+      <w:sz w:val="20"/>
+    </w:rPr>
+  </w:style>
+  <w:style w:type="character" w:styleId="ListLabel225">
+    <w:name w:val="ListLabel 225"/>
+    <w:qFormat/>
+    <w:rPr>
+      <w:rFonts w:cs="Courier New"/>
+      <w:sz w:val="20"/>
+    </w:rPr>
+  </w:style>
+  <w:style w:type="character" w:styleId="ListLabel226">
+    <w:name w:val="ListLabel 226"/>
+    <w:qFormat/>
+    <w:rPr>
+      <w:rFonts w:cs="Wingdings"/>
+      <w:sz w:val="20"/>
+    </w:rPr>
+  </w:style>
+  <w:style w:type="character" w:styleId="ListLabel227">
+    <w:name w:val="ListLabel 227"/>
+    <w:qFormat/>
+    <w:rPr>
+      <w:rFonts w:cs="Wingdings"/>
+      <w:sz w:val="20"/>
+    </w:rPr>
+  </w:style>
+  <w:style w:type="character" w:styleId="ListLabel228">
+    <w:name w:val="ListLabel 228"/>
+    <w:qFormat/>
+    <w:rPr>
+      <w:rFonts w:cs="Wingdings"/>
+      <w:sz w:val="20"/>
+    </w:rPr>
+  </w:style>
+  <w:style w:type="character" w:styleId="ListLabel229">
+    <w:name w:val="ListLabel 229"/>
+    <w:qFormat/>
+    <w:rPr>
+      <w:rFonts w:cs="Wingdings"/>
+      <w:sz w:val="20"/>
+    </w:rPr>
+  </w:style>
+  <w:style w:type="character" w:styleId="ListLabel230">
+    <w:name w:val="ListLabel 230"/>
+    <w:qFormat/>
+    <w:rPr>
+      <w:rFonts w:cs="Wingdings"/>
+      <w:sz w:val="20"/>
+    </w:rPr>
+  </w:style>
+  <w:style w:type="character" w:styleId="ListLabel231">
+    <w:name w:val="ListLabel 231"/>
+    <w:qFormat/>
+    <w:rPr>
+      <w:rFonts w:cs="Wingdings"/>
+      <w:sz w:val="20"/>
+    </w:rPr>
+  </w:style>
+  <w:style w:type="character" w:styleId="ListLabel232">
+    <w:name w:val="ListLabel 232"/>
+    <w:qFormat/>
+    <w:rPr>
+      <w:rFonts w:cs="Wingdings"/>
+      <w:sz w:val="20"/>
+    </w:rPr>
+  </w:style>
+  <w:style w:type="character" w:styleId="ListLabel233">
+    <w:name w:val="ListLabel 233"/>
+    <w:qFormat/>
+    <w:rPr>
+      <w:rFonts w:cs="OpenSymbol"/>
+      <w:color w:val="ED7D31"/>
+    </w:rPr>
+  </w:style>
   <w:style w:type="paragraph" w:styleId="Heading" w:customStyle="1">
     <w:name w:val="Heading"/>
     <w:basedOn w:val="Normal"/>

--- a/labs/WebDev/FormattingText/FormattingText.docx
+++ b/labs/WebDev/FormattingText/FormattingText.docx
@@ -36,8 +36,8 @@
       <w:tblGrid>
         <w:gridCol w:w="359"/>
         <w:gridCol w:w="825"/>
-        <w:gridCol w:w="9536"/>
-        <w:gridCol w:w="1504"/>
+        <w:gridCol w:w="9537"/>
+        <w:gridCol w:w="1503"/>
       </w:tblGrid>
       <w:tr>
         <w:trPr>
@@ -99,7 +99,7 @@
         </w:tc>
         <w:tc>
           <w:tcPr>
-            <w:tcW w:w="9536" w:type="dxa"/>
+            <w:tcW w:w="9537" w:type="dxa"/>
             <w:tcBorders/>
             <w:shd w:color="auto" w:fill="00ADBB" w:val="clear"/>
             <w:vAlign w:val="center"/>
@@ -125,7 +125,7 @@
         </w:tc>
         <w:tc>
           <w:tcPr>
-            <w:tcW w:w="1504" w:type="dxa"/>
+            <w:tcW w:w="1503" w:type="dxa"/>
             <w:tcBorders/>
             <w:shd w:color="auto" w:fill="00ADBB" w:val="clear"/>
             <w:vAlign w:val="center"/>
@@ -194,7 +194,7 @@
         </w:tblBorders>
         <w:tblCellMar>
           <w:top w:w="55" w:type="dxa"/>
-          <w:left w:w="47" w:type="dxa"/>
+          <w:left w:w="46" w:type="dxa"/>
           <w:bottom w:w="55" w:type="dxa"/>
           <w:right w:w="55" w:type="dxa"/>
         </w:tblCellMar>
@@ -410,7 +410,17 @@
           <w:sz w:val="28"/>
           <w:szCs w:val="28"/>
         </w:rPr>
-        <w:t>Explore Headings</w:t>
+        <w:t xml:space="preserve">Explore </w:t>
+      </w:r>
+      <w:r>
+        <w:rPr>
+          <w:rFonts w:cs="Calibri" w:ascii="Calibri" w:hAnsi="Calibri"/>
+          <w:b/>
+          <w:color w:val="ED7D31"/>
+          <w:sz w:val="28"/>
+          <w:szCs w:val="28"/>
+        </w:rPr>
+        <w:t>Text Formatting</w:t>
       </w:r>
     </w:p>
     <w:p>
@@ -496,7 +506,7 @@
         </w:tblBorders>
         <w:tblCellMar>
           <w:top w:w="55" w:type="dxa"/>
-          <w:left w:w="52" w:type="dxa"/>
+          <w:left w:w="51" w:type="dxa"/>
           <w:bottom w:w="55" w:type="dxa"/>
           <w:right w:w="55" w:type="dxa"/>
         </w:tblCellMar>
@@ -1739,7 +1749,7 @@
                         </pic:nvPicPr>
                         <pic:blipFill>
                           <a:blip r:embed="rId2"/>
-                          <a:srcRect l="6391" t="25956" r="66948" b="5266"/>
+                          <a:srcRect l="6391" t="25956" r="66958" b="5266"/>
                           <a:stretch>
                             <a:fillRect/>
                           </a:stretch>
@@ -1806,7 +1816,7 @@
         </w:tblBorders>
         <w:tblCellMar>
           <w:top w:w="55" w:type="dxa"/>
-          <w:left w:w="52" w:type="dxa"/>
+          <w:left w:w="51" w:type="dxa"/>
           <w:bottom w:w="55" w:type="dxa"/>
           <w:right w:w="55" w:type="dxa"/>
         </w:tblCellMar>
@@ -1983,7 +1993,7 @@
                         </pic:nvPicPr>
                         <pic:blipFill>
                           <a:blip r:embed="rId3"/>
-                          <a:srcRect l="3246" t="9784" r="62818" b="45284"/>
+                          <a:srcRect l="3246" t="9784" r="62826" b="45291"/>
                           <a:stretch>
                             <a:fillRect/>
                           </a:stretch>
@@ -2215,7 +2225,7 @@
         </w:tblBorders>
         <w:tblCellMar>
           <w:top w:w="55" w:type="dxa"/>
-          <w:left w:w="52" w:type="dxa"/>
+          <w:left w:w="51" w:type="dxa"/>
           <w:bottom w:w="55" w:type="dxa"/>
           <w:right w:w="55" w:type="dxa"/>
         </w:tblCellMar>
@@ -2871,7 +2881,7 @@
                         </pic:nvPicPr>
                         <pic:blipFill>
                           <a:blip r:embed="rId4"/>
-                          <a:srcRect l="3669" t="12377" r="78104" b="25011"/>
+                          <a:srcRect l="3669" t="12377" r="78114" b="25011"/>
                           <a:stretch>
                             <a:fillRect/>
                           </a:stretch>
@@ -3001,23 +3011,23 @@
         </w:tblBorders>
         <w:tblCellMar>
           <w:top w:w="55" w:type="dxa"/>
-          <w:left w:w="53" w:type="dxa"/>
+          <w:left w:w="52" w:type="dxa"/>
           <w:bottom w:w="55" w:type="dxa"/>
           <w:right w:w="55" w:type="dxa"/>
         </w:tblCellMar>
       </w:tblPr>
       <w:tblGrid>
-        <w:gridCol w:w="1800"/>
+        <w:gridCol w:w="1799"/>
         <w:gridCol w:w="3420"/>
         <w:gridCol w:w="90"/>
         <w:gridCol w:w="1620"/>
-        <w:gridCol w:w="3420"/>
+        <w:gridCol w:w="3421"/>
       </w:tblGrid>
       <w:tr>
         <w:trPr/>
         <w:tc>
           <w:tcPr>
-            <w:tcW w:w="1800" w:type="dxa"/>
+            <w:tcW w:w="1799" w:type="dxa"/>
             <w:tcBorders>
               <w:top w:val="single" w:sz="2" w:space="0" w:color="000000"/>
               <w:left w:val="single" w:sz="2" w:space="0" w:color="000000"/>
@@ -3170,7 +3180,7 @@
         </w:tc>
         <w:tc>
           <w:tcPr>
-            <w:tcW w:w="3420" w:type="dxa"/>
+            <w:tcW w:w="3421" w:type="dxa"/>
             <w:tcBorders>
               <w:top w:val="single" w:sz="2" w:space="0" w:color="000000"/>
               <w:left w:val="single" w:sz="2" w:space="0" w:color="000000"/>
@@ -3212,7 +3222,7 @@
         <w:trPr/>
         <w:tc>
           <w:tcPr>
-            <w:tcW w:w="1800" w:type="dxa"/>
+            <w:tcW w:w="1799" w:type="dxa"/>
             <w:tcBorders>
               <w:top w:val="single" w:sz="2" w:space="0" w:color="000000"/>
               <w:left w:val="single" w:sz="2" w:space="0" w:color="000000"/>
@@ -3345,7 +3355,7 @@
         </w:tc>
         <w:tc>
           <w:tcPr>
-            <w:tcW w:w="3420" w:type="dxa"/>
+            <w:tcW w:w="3421" w:type="dxa"/>
             <w:tcBorders>
               <w:top w:val="single" w:sz="2" w:space="0" w:color="000000"/>
               <w:left w:val="single" w:sz="2" w:space="0" w:color="000000"/>
@@ -3382,7 +3392,7 @@
         <w:trPr/>
         <w:tc>
           <w:tcPr>
-            <w:tcW w:w="1800" w:type="dxa"/>
+            <w:tcW w:w="1799" w:type="dxa"/>
             <w:tcBorders>
               <w:top w:val="single" w:sz="2" w:space="0" w:color="000000"/>
               <w:left w:val="single" w:sz="2" w:space="0" w:color="000000"/>
@@ -3514,7 +3524,7 @@
         </w:tc>
         <w:tc>
           <w:tcPr>
-            <w:tcW w:w="3420" w:type="dxa"/>
+            <w:tcW w:w="3421" w:type="dxa"/>
             <w:tcBorders>
               <w:top w:val="single" w:sz="2" w:space="0" w:color="000000"/>
               <w:left w:val="single" w:sz="2" w:space="0" w:color="000000"/>
@@ -3551,7 +3561,7 @@
         <w:trPr/>
         <w:tc>
           <w:tcPr>
-            <w:tcW w:w="1800" w:type="dxa"/>
+            <w:tcW w:w="1799" w:type="dxa"/>
             <w:tcBorders>
               <w:top w:val="single" w:sz="2" w:space="0" w:color="000000"/>
               <w:left w:val="single" w:sz="2" w:space="0" w:color="000000"/>
@@ -3685,7 +3695,7 @@
         </w:tc>
         <w:tc>
           <w:tcPr>
-            <w:tcW w:w="3420" w:type="dxa"/>
+            <w:tcW w:w="3421" w:type="dxa"/>
             <w:tcBorders>
               <w:top w:val="single" w:sz="2" w:space="0" w:color="000000"/>
               <w:left w:val="single" w:sz="2" w:space="0" w:color="000000"/>
@@ -3722,7 +3732,7 @@
         <w:trPr/>
         <w:tc>
           <w:tcPr>
-            <w:tcW w:w="1800" w:type="dxa"/>
+            <w:tcW w:w="1799" w:type="dxa"/>
             <w:tcBorders>
               <w:top w:val="single" w:sz="2" w:space="0" w:color="000000"/>
               <w:left w:val="single" w:sz="2" w:space="0" w:color="000000"/>
@@ -3856,7 +3866,7 @@
         </w:tc>
         <w:tc>
           <w:tcPr>
-            <w:tcW w:w="3420" w:type="dxa"/>
+            <w:tcW w:w="3421" w:type="dxa"/>
             <w:tcBorders>
               <w:top w:val="single" w:sz="2" w:space="0" w:color="000000"/>
               <w:left w:val="single" w:sz="2" w:space="0" w:color="000000"/>
@@ -3893,7 +3903,7 @@
         <w:trPr/>
         <w:tc>
           <w:tcPr>
-            <w:tcW w:w="1800" w:type="dxa"/>
+            <w:tcW w:w="1799" w:type="dxa"/>
             <w:tcBorders>
               <w:top w:val="single" w:sz="2" w:space="0" w:color="000000"/>
               <w:left w:val="single" w:sz="2" w:space="0" w:color="000000"/>
@@ -4027,7 +4037,7 @@
         </w:tc>
         <w:tc>
           <w:tcPr>
-            <w:tcW w:w="3420" w:type="dxa"/>
+            <w:tcW w:w="3421" w:type="dxa"/>
             <w:tcBorders>
               <w:top w:val="single" w:sz="2" w:space="0" w:color="000000"/>
               <w:left w:val="single" w:sz="2" w:space="0" w:color="000000"/>
@@ -4064,7 +4074,7 @@
         <w:trPr/>
         <w:tc>
           <w:tcPr>
-            <w:tcW w:w="1800" w:type="dxa"/>
+            <w:tcW w:w="1799" w:type="dxa"/>
             <w:tcBorders>
               <w:top w:val="single" w:sz="2" w:space="0" w:color="000000"/>
               <w:left w:val="single" w:sz="2" w:space="0" w:color="000000"/>
@@ -4098,7 +4108,7 @@
         </w:tc>
         <w:tc>
           <w:tcPr>
-            <w:tcW w:w="8550" w:type="dxa"/>
+            <w:tcW w:w="8551" w:type="dxa"/>
             <w:gridSpan w:val="4"/>
             <w:tcBorders>
               <w:top w:val="single" w:sz="2" w:space="0" w:color="000000"/>
@@ -4180,7 +4190,7 @@
         </w:tblBorders>
         <w:tblCellMar>
           <w:top w:w="55" w:type="dxa"/>
-          <w:left w:w="52" w:type="dxa"/>
+          <w:left w:w="51" w:type="dxa"/>
           <w:bottom w:w="55" w:type="dxa"/>
           <w:right w:w="55" w:type="dxa"/>
         </w:tblCellMar>
@@ -4328,7 +4338,7 @@
           <w:p>
             <w:pPr>
               <w:pStyle w:val="FrameContents"/>
-              <w:overflowPunct w:val="true"/>
+              <w:overflowPunct w:val="false"/>
               <w:spacing w:lineRule="auto" w:line="240"/>
               <w:rPr>
                 <w:rFonts w:ascii="FreeMono" w:hAnsi="FreeMono"/>
@@ -4345,7 +4355,7 @@
           <w:p>
             <w:pPr>
               <w:pStyle w:val="FrameContents"/>
-              <w:overflowPunct w:val="true"/>
+              <w:overflowPunct w:val="false"/>
               <w:spacing w:lineRule="auto" w:line="240"/>
               <w:rPr>
                 <w:rFonts w:ascii="FreeMono" w:hAnsi="FreeMono"/>
@@ -4362,7 +4372,7 @@
           <w:p>
             <w:pPr>
               <w:pStyle w:val="FrameContents"/>
-              <w:overflowPunct w:val="true"/>
+              <w:overflowPunct w:val="false"/>
               <w:spacing w:lineRule="auto" w:line="240"/>
               <w:rPr>
                 <w:rFonts w:ascii="FreeMono" w:hAnsi="FreeMono"/>
@@ -4386,7 +4396,7 @@
           <w:p>
             <w:pPr>
               <w:pStyle w:val="FrameContents"/>
-              <w:overflowPunct w:val="true"/>
+              <w:overflowPunct w:val="false"/>
               <w:spacing w:lineRule="auto" w:line="240"/>
               <w:rPr>
                 <w:rFonts w:ascii="FreeMono" w:hAnsi="FreeMono"/>
@@ -4410,7 +4420,7 @@
           <w:p>
             <w:pPr>
               <w:pStyle w:val="FrameContents"/>
-              <w:overflowPunct w:val="true"/>
+              <w:overflowPunct w:val="false"/>
               <w:spacing w:lineRule="auto" w:line="240"/>
               <w:rPr>
                 <w:rFonts w:ascii="FreeMono" w:hAnsi="FreeMono"/>
@@ -4434,7 +4444,7 @@
           <w:p>
             <w:pPr>
               <w:pStyle w:val="FrameContents"/>
-              <w:overflowPunct w:val="true"/>
+              <w:overflowPunct w:val="false"/>
               <w:spacing w:lineRule="auto" w:line="240"/>
               <w:rPr>
                 <w:rFonts w:cs="Courier New"/>
@@ -4451,7 +4461,7 @@
           <w:p>
             <w:pPr>
               <w:pStyle w:val="FrameContents"/>
-              <w:overflowPunct w:val="true"/>
+              <w:overflowPunct w:val="false"/>
               <w:spacing w:lineRule="auto" w:line="240"/>
               <w:rPr/>
             </w:pPr>
@@ -4466,7 +4476,7 @@
           <w:p>
             <w:pPr>
               <w:pStyle w:val="FrameContents"/>
-              <w:overflowPunct w:val="true"/>
+              <w:overflowPunct w:val="false"/>
               <w:spacing w:lineRule="auto" w:line="240"/>
               <w:rPr>
                 <w:rFonts w:cs="Courier New"/>
@@ -4483,7 +4493,7 @@
           <w:p>
             <w:pPr>
               <w:pStyle w:val="FrameContents"/>
-              <w:overflowPunct w:val="true"/>
+              <w:overflowPunct w:val="false"/>
               <w:spacing w:lineRule="auto" w:line="240"/>
               <w:rPr/>
             </w:pPr>
@@ -4505,7 +4515,7 @@
           <w:p>
             <w:pPr>
               <w:pStyle w:val="FrameContents"/>
-              <w:overflowPunct w:val="true"/>
+              <w:overflowPunct w:val="false"/>
               <w:spacing w:lineRule="auto" w:line="240"/>
               <w:rPr/>
             </w:pPr>
@@ -4527,7 +4537,7 @@
           <w:p>
             <w:pPr>
               <w:pStyle w:val="FrameContents"/>
-              <w:overflowPunct w:val="true"/>
+              <w:overflowPunct w:val="false"/>
               <w:spacing w:lineRule="auto" w:line="240"/>
               <w:rPr/>
             </w:pPr>
@@ -4549,7 +4559,7 @@
           <w:p>
             <w:pPr>
               <w:pStyle w:val="FrameContents"/>
-              <w:overflowPunct w:val="true"/>
+              <w:overflowPunct w:val="false"/>
               <w:spacing w:lineRule="auto" w:line="240"/>
               <w:rPr/>
             </w:pPr>
@@ -4571,7 +4581,7 @@
           <w:p>
             <w:pPr>
               <w:pStyle w:val="FrameContents"/>
-              <w:overflowPunct w:val="true"/>
+              <w:overflowPunct w:val="false"/>
               <w:spacing w:lineRule="auto" w:line="240"/>
               <w:rPr/>
             </w:pPr>
@@ -4586,7 +4596,7 @@
           <w:p>
             <w:pPr>
               <w:pStyle w:val="FrameContents"/>
-              <w:overflowPunct w:val="true"/>
+              <w:overflowPunct w:val="false"/>
               <w:spacing w:lineRule="auto" w:line="240"/>
               <w:rPr/>
             </w:pPr>
@@ -4601,7 +4611,7 @@
           <w:p>
             <w:pPr>
               <w:pStyle w:val="FrameContents"/>
-              <w:overflowPunct w:val="true"/>
+              <w:overflowPunct w:val="false"/>
               <w:spacing w:lineRule="auto" w:line="240"/>
               <w:rPr/>
             </w:pPr>
@@ -4616,7 +4626,7 @@
           <w:p>
             <w:pPr>
               <w:pStyle w:val="FrameContents"/>
-              <w:overflowPunct w:val="true"/>
+              <w:overflowPunct w:val="false"/>
               <w:spacing w:lineRule="auto" w:line="240"/>
               <w:rPr/>
             </w:pPr>
@@ -4631,7 +4641,7 @@
           <w:p>
             <w:pPr>
               <w:pStyle w:val="FrameContents"/>
-              <w:overflowPunct w:val="true"/>
+              <w:overflowPunct w:val="false"/>
               <w:spacing w:lineRule="auto" w:line="240"/>
               <w:rPr>
                 <w:rFonts w:ascii="FreeMono" w:hAnsi="FreeMono"/>
@@ -4648,7 +4658,7 @@
           <w:p>
             <w:pPr>
               <w:pStyle w:val="FrameContents"/>
-              <w:overflowPunct w:val="true"/>
+              <w:overflowPunct w:val="false"/>
               <w:spacing w:lineRule="auto" w:line="240"/>
               <w:rPr>
                 <w:rFonts w:ascii="FreeMono" w:hAnsi="FreeMono"/>
@@ -4672,7 +4682,7 @@
           <w:p>
             <w:pPr>
               <w:pStyle w:val="FrameContents"/>
-              <w:overflowPunct w:val="true"/>
+              <w:overflowPunct w:val="false"/>
               <w:spacing w:lineRule="auto" w:line="240"/>
               <w:rPr>
                 <w:rFonts w:ascii="FreeMono" w:hAnsi="FreeMono" w:cs="Calibri"/>
@@ -5063,7 +5073,7 @@
         </w:tblBorders>
         <w:tblCellMar>
           <w:top w:w="55" w:type="dxa"/>
-          <w:left w:w="52" w:type="dxa"/>
+          <w:left w:w="51" w:type="dxa"/>
           <w:bottom w:w="55" w:type="dxa"/>
           <w:right w:w="55" w:type="dxa"/>
         </w:tblCellMar>
@@ -5383,7 +5393,7 @@
                         </pic:nvPicPr>
                         <pic:blipFill>
                           <a:blip r:embed="rId6"/>
-                          <a:srcRect l="3759" t="13186" r="80027" b="22859"/>
+                          <a:srcRect l="3759" t="13186" r="80037" b="22862"/>
                           <a:stretch>
                             <a:fillRect/>
                           </a:stretch>
@@ -5459,7 +5469,7 @@
         </w:tblBorders>
         <w:tblCellMar>
           <w:top w:w="55" w:type="dxa"/>
-          <w:left w:w="52" w:type="dxa"/>
+          <w:left w:w="51" w:type="dxa"/>
           <w:bottom w:w="55" w:type="dxa"/>
           <w:right w:w="55" w:type="dxa"/>
         </w:tblCellMar>
@@ -5613,7 +5623,7 @@
           <w:p>
             <w:pPr>
               <w:pStyle w:val="FrameContents"/>
-              <w:overflowPunct w:val="true"/>
+              <w:overflowPunct w:val="false"/>
               <w:spacing w:lineRule="auto" w:line="240"/>
               <w:rPr/>
             </w:pPr>
@@ -5628,7 +5638,7 @@
           <w:p>
             <w:pPr>
               <w:pStyle w:val="FrameContents"/>
-              <w:overflowPunct w:val="true"/>
+              <w:overflowPunct w:val="false"/>
               <w:spacing w:lineRule="auto" w:line="240"/>
               <w:rPr/>
             </w:pPr>
@@ -5643,7 +5653,7 @@
           <w:p>
             <w:pPr>
               <w:pStyle w:val="FrameContents"/>
-              <w:overflowPunct w:val="true"/>
+              <w:overflowPunct w:val="false"/>
               <w:spacing w:lineRule="auto" w:line="240"/>
               <w:rPr/>
             </w:pPr>
@@ -5665,7 +5675,7 @@
           <w:p>
             <w:pPr>
               <w:pStyle w:val="FrameContents"/>
-              <w:overflowPunct w:val="true"/>
+              <w:overflowPunct w:val="false"/>
               <w:spacing w:lineRule="auto" w:line="240"/>
               <w:rPr/>
             </w:pPr>
@@ -5687,7 +5697,7 @@
           <w:p>
             <w:pPr>
               <w:pStyle w:val="FrameContents"/>
-              <w:overflowPunct w:val="true"/>
+              <w:overflowPunct w:val="false"/>
               <w:spacing w:lineRule="auto" w:line="240"/>
               <w:rPr/>
             </w:pPr>
@@ -5709,7 +5719,7 @@
           <w:p>
             <w:pPr>
               <w:pStyle w:val="FrameContents"/>
-              <w:overflowPunct w:val="true"/>
+              <w:overflowPunct w:val="false"/>
               <w:spacing w:lineRule="auto" w:line="240"/>
               <w:rPr>
                 <w:rFonts w:cs="Courier New"/>
@@ -5726,7 +5736,7 @@
           <w:p>
             <w:pPr>
               <w:pStyle w:val="FrameContents"/>
-              <w:overflowPunct w:val="true"/>
+              <w:overflowPunct w:val="false"/>
               <w:spacing w:lineRule="auto" w:line="240"/>
               <w:rPr/>
             </w:pPr>
@@ -5741,7 +5751,7 @@
           <w:p>
             <w:pPr>
               <w:pStyle w:val="FrameContents"/>
-              <w:overflowPunct w:val="true"/>
+              <w:overflowPunct w:val="false"/>
               <w:spacing w:lineRule="auto" w:line="240"/>
               <w:rPr>
                 <w:rFonts w:cs="Courier New"/>
@@ -5758,7 +5768,7 @@
           <w:p>
             <w:pPr>
               <w:pStyle w:val="FrameContents"/>
-              <w:overflowPunct w:val="true"/>
+              <w:overflowPunct w:val="false"/>
               <w:spacing w:lineRule="auto" w:line="240"/>
               <w:rPr/>
             </w:pPr>
@@ -5780,7 +5790,7 @@
           <w:p>
             <w:pPr>
               <w:pStyle w:val="FrameContents"/>
-              <w:overflowPunct w:val="true"/>
+              <w:overflowPunct w:val="false"/>
               <w:spacing w:lineRule="auto" w:line="240"/>
               <w:rPr/>
             </w:pPr>
@@ -5802,7 +5812,7 @@
           <w:p>
             <w:pPr>
               <w:pStyle w:val="FrameContents"/>
-              <w:overflowPunct w:val="true"/>
+              <w:overflowPunct w:val="false"/>
               <w:spacing w:lineRule="auto" w:line="240"/>
               <w:rPr/>
             </w:pPr>
@@ -5824,7 +5834,7 @@
           <w:p>
             <w:pPr>
               <w:pStyle w:val="FrameContents"/>
-              <w:overflowPunct w:val="true"/>
+              <w:overflowPunct w:val="false"/>
               <w:spacing w:lineRule="auto" w:line="240"/>
               <w:rPr/>
             </w:pPr>
@@ -5846,7 +5856,7 @@
           <w:p>
             <w:pPr>
               <w:pStyle w:val="FrameContents"/>
-              <w:overflowPunct w:val="true"/>
+              <w:overflowPunct w:val="false"/>
               <w:spacing w:lineRule="auto" w:line="240"/>
               <w:rPr/>
             </w:pPr>
@@ -5861,7 +5871,7 @@
           <w:p>
             <w:pPr>
               <w:pStyle w:val="FrameContents"/>
-              <w:overflowPunct w:val="true"/>
+              <w:overflowPunct w:val="false"/>
               <w:spacing w:lineRule="auto" w:line="240"/>
               <w:rPr/>
             </w:pPr>
@@ -5876,7 +5886,7 @@
           <w:p>
             <w:pPr>
               <w:pStyle w:val="FrameContents"/>
-              <w:overflowPunct w:val="true"/>
+              <w:overflowPunct w:val="false"/>
               <w:spacing w:lineRule="auto" w:line="240"/>
               <w:rPr/>
             </w:pPr>
@@ -5891,7 +5901,7 @@
           <w:p>
             <w:pPr>
               <w:pStyle w:val="FrameContents"/>
-              <w:overflowPunct w:val="true"/>
+              <w:overflowPunct w:val="false"/>
               <w:spacing w:lineRule="auto" w:line="240"/>
               <w:rPr/>
             </w:pPr>
@@ -5906,7 +5916,7 @@
           <w:p>
             <w:pPr>
               <w:pStyle w:val="FrameContents"/>
-              <w:overflowPunct w:val="true"/>
+              <w:overflowPunct w:val="false"/>
               <w:spacing w:lineRule="auto" w:line="240"/>
               <w:rPr/>
             </w:pPr>
@@ -5921,7 +5931,7 @@
           <w:p>
             <w:pPr>
               <w:pStyle w:val="FrameContents"/>
-              <w:overflowPunct w:val="true"/>
+              <w:overflowPunct w:val="false"/>
               <w:spacing w:lineRule="auto" w:line="240"/>
               <w:rPr/>
             </w:pPr>
@@ -5943,7 +5953,7 @@
           <w:p>
             <w:pPr>
               <w:pStyle w:val="FrameContents"/>
-              <w:overflowPunct w:val="true"/>
+              <w:overflowPunct w:val="false"/>
               <w:spacing w:lineRule="auto" w:line="240" w:before="0" w:after="0"/>
               <w:rPr>
                 <w:rFonts w:ascii="Calibri" w:hAnsi="Calibri" w:cs="Calibri"/>
@@ -6101,20 +6111,20 @@
         </w:tblBorders>
         <w:tblCellMar>
           <w:top w:w="55" w:type="dxa"/>
-          <w:left w:w="52" w:type="dxa"/>
+          <w:left w:w="51" w:type="dxa"/>
           <w:bottom w:w="55" w:type="dxa"/>
           <w:right w:w="55" w:type="dxa"/>
         </w:tblCellMar>
       </w:tblPr>
       <w:tblGrid>
-        <w:gridCol w:w="4860"/>
-        <w:gridCol w:w="5309"/>
+        <w:gridCol w:w="4861"/>
+        <w:gridCol w:w="5308"/>
       </w:tblGrid>
       <w:tr>
         <w:trPr/>
         <w:tc>
           <w:tcPr>
-            <w:tcW w:w="4860" w:type="dxa"/>
+            <w:tcW w:w="4861" w:type="dxa"/>
             <w:tcBorders>
               <w:top w:val="single" w:sz="2" w:space="0" w:color="000000"/>
               <w:left w:val="single" w:sz="2" w:space="0" w:color="000000"/>
@@ -6126,7 +6136,7 @@
           <w:p>
             <w:pPr>
               <w:pStyle w:val="FrameContents"/>
-              <w:overflowPunct w:val="true"/>
+              <w:overflowPunct w:val="false"/>
               <w:spacing w:lineRule="auto" w:line="240"/>
               <w:rPr>
                 <w:rFonts w:ascii="Calibri" w:hAnsi="Calibri"/>
@@ -6149,7 +6159,7 @@
         </w:tc>
         <w:tc>
           <w:tcPr>
-            <w:tcW w:w="5309" w:type="dxa"/>
+            <w:tcW w:w="5308" w:type="dxa"/>
             <w:tcBorders>
               <w:top w:val="single" w:sz="2" w:space="0" w:color="000000"/>
               <w:left w:val="single" w:sz="2" w:space="0" w:color="000000"/>
@@ -6163,7 +6173,7 @@
           <w:p>
             <w:pPr>
               <w:pStyle w:val="FrameContents"/>
-              <w:overflowPunct w:val="true"/>
+              <w:overflowPunct w:val="false"/>
               <w:spacing w:lineRule="auto" w:line="240"/>
               <w:rPr>
                 <w:rFonts w:ascii="Calibri" w:hAnsi="Calibri"/>
@@ -6189,7 +6199,7 @@
         <w:trPr/>
         <w:tc>
           <w:tcPr>
-            <w:tcW w:w="4860" w:type="dxa"/>
+            <w:tcW w:w="4861" w:type="dxa"/>
             <w:tcBorders>
               <w:top w:val="single" w:sz="2" w:space="0" w:color="000000"/>
               <w:left w:val="single" w:sz="2" w:space="0" w:color="000000"/>
@@ -6324,7 +6334,7 @@
           <w:p>
             <w:pPr>
               <w:pStyle w:val="ListParagraph"/>
-              <w:overflowPunct w:val="true"/>
+              <w:overflowPunct w:val="false"/>
               <w:spacing w:lineRule="auto" w:line="240"/>
               <w:rPr>
                 <w:rFonts w:cs="Courier New"/>
@@ -6342,7 +6352,7 @@
         </w:tc>
         <w:tc>
           <w:tcPr>
-            <w:tcW w:w="5309" w:type="dxa"/>
+            <w:tcW w:w="5308" w:type="dxa"/>
             <w:tcBorders>
               <w:top w:val="single" w:sz="2" w:space="0" w:color="000000"/>
               <w:left w:val="single" w:sz="2" w:space="0" w:color="000000"/>
@@ -6356,7 +6366,7 @@
           <w:p>
             <w:pPr>
               <w:pStyle w:val="FrameContents"/>
-              <w:overflowPunct w:val="true"/>
+              <w:overflowPunct w:val="false"/>
               <w:spacing w:lineRule="auto" w:line="240"/>
               <w:rPr/>
             </w:pPr>
@@ -6381,7 +6391,7 @@
                         </pic:nvPicPr>
                         <pic:blipFill>
                           <a:blip r:embed="rId7"/>
-                          <a:srcRect l="6153" t="25326" r="67968" b="43233"/>
+                          <a:srcRect l="6153" t="25326" r="67978" b="43240"/>
                           <a:stretch>
                             <a:fillRect/>
                           </a:stretch>
@@ -6868,7 +6878,7 @@
         </w:tblBorders>
         <w:tblCellMar>
           <w:top w:w="55" w:type="dxa"/>
-          <w:left w:w="52" w:type="dxa"/>
+          <w:left w:w="51" w:type="dxa"/>
           <w:bottom w:w="55" w:type="dxa"/>
           <w:right w:w="55" w:type="dxa"/>
         </w:tblCellMar>
@@ -6931,7 +6941,7 @@
           <w:p>
             <w:pPr>
               <w:pStyle w:val="FrameContents"/>
-              <w:overflowPunct w:val="true"/>
+              <w:overflowPunct w:val="false"/>
               <w:spacing w:lineRule="auto" w:line="240"/>
               <w:rPr>
                 <w:rFonts w:ascii="Calibri" w:hAnsi="Calibri" w:cs="Calibri"/>
@@ -6988,7 +6998,7 @@
                         </pic:nvPicPr>
                         <pic:blipFill>
                           <a:blip r:embed="rId8"/>
-                          <a:srcRect l="27990" t="48745" r="51287" b="35048"/>
+                          <a:srcRect l="27992" t="48752" r="51291" b="35048"/>
                           <a:stretch>
                             <a:fillRect/>
                           </a:stretch>
@@ -7029,7 +7039,7 @@
           <w:p>
             <w:pPr>
               <w:pStyle w:val="FrameContents"/>
-              <w:overflowPunct w:val="true"/>
+              <w:overflowPunct w:val="false"/>
               <w:spacing w:lineRule="auto" w:line="240"/>
               <w:rPr>
                 <w:rFonts w:ascii="Calibri" w:hAnsi="Calibri" w:cs="Calibri"/>
@@ -7073,7 +7083,7 @@
           <w:p>
             <w:pPr>
               <w:pStyle w:val="FrameContents"/>
-              <w:overflowPunct w:val="true"/>
+              <w:overflowPunct w:val="false"/>
               <w:spacing w:lineRule="auto" w:line="240"/>
               <w:rPr>
                 <w:rFonts w:ascii="Calibri" w:hAnsi="Calibri" w:cs="Calibri"/>
@@ -7099,7 +7109,7 @@
           <w:p>
             <w:pPr>
               <w:pStyle w:val="FrameContents"/>
-              <w:overflowPunct w:val="true"/>
+              <w:overflowPunct w:val="false"/>
               <w:spacing w:lineRule="auto" w:line="240"/>
               <w:rPr>
                 <w:rFonts w:ascii="Calibri" w:hAnsi="Calibri" w:cs="Calibri"/>
@@ -7125,7 +7135,7 @@
           <w:p>
             <w:pPr>
               <w:pStyle w:val="FrameContents"/>
-              <w:overflowPunct w:val="true"/>
+              <w:overflowPunct w:val="false"/>
               <w:spacing w:lineRule="auto" w:line="240"/>
               <w:rPr>
                 <w:rFonts w:ascii="Calibri" w:hAnsi="Calibri" w:cs="Calibri"/>
@@ -7151,7 +7161,7 @@
           <w:p>
             <w:pPr>
               <w:pStyle w:val="FrameContents"/>
-              <w:overflowPunct w:val="true"/>
+              <w:overflowPunct w:val="false"/>
               <w:spacing w:lineRule="auto" w:line="240"/>
               <w:rPr>
                 <w:rFonts w:ascii="Calibri" w:hAnsi="Calibri" w:cs="Calibri"/>
@@ -7177,7 +7187,7 @@
           <w:p>
             <w:pPr>
               <w:pStyle w:val="FrameContents"/>
-              <w:overflowPunct w:val="true"/>
+              <w:overflowPunct w:val="false"/>
               <w:spacing w:lineRule="auto" w:line="240"/>
               <w:rPr>
                 <w:rFonts w:ascii="Calibri" w:hAnsi="Calibri" w:cs="Calibri"/>
@@ -7203,7 +7213,7 @@
           <w:p>
             <w:pPr>
               <w:pStyle w:val="FrameContents"/>
-              <w:overflowPunct w:val="true"/>
+              <w:overflowPunct w:val="false"/>
               <w:spacing w:lineRule="auto" w:line="240"/>
               <w:rPr>
                 <w:rFonts w:ascii="Calibri" w:hAnsi="Calibri" w:cs="Calibri"/>
@@ -7229,7 +7239,7 @@
           <w:p>
             <w:pPr>
               <w:pStyle w:val="FrameContents"/>
-              <w:overflowPunct w:val="true"/>
+              <w:overflowPunct w:val="false"/>
               <w:spacing w:lineRule="auto" w:line="240"/>
               <w:rPr>
                 <w:rFonts w:ascii="Calibri" w:hAnsi="Calibri" w:cs="Calibri"/>
@@ -7255,7 +7265,7 @@
           <w:p>
             <w:pPr>
               <w:pStyle w:val="FrameContents"/>
-              <w:overflowPunct w:val="true"/>
+              <w:overflowPunct w:val="false"/>
               <w:spacing w:lineRule="auto" w:line="240"/>
               <w:rPr>
                 <w:rFonts w:ascii="Calibri" w:hAnsi="Calibri" w:cs="Calibri"/>
@@ -7281,7 +7291,7 @@
           <w:p>
             <w:pPr>
               <w:pStyle w:val="FrameContents"/>
-              <w:overflowPunct w:val="true"/>
+              <w:overflowPunct w:val="false"/>
               <w:spacing w:lineRule="auto" w:line="240"/>
               <w:rPr>
                 <w:rFonts w:ascii="Calibri" w:hAnsi="Calibri" w:cs="Calibri"/>
@@ -7307,7 +7317,7 @@
           <w:p>
             <w:pPr>
               <w:pStyle w:val="FrameContents"/>
-              <w:overflowPunct w:val="true"/>
+              <w:overflowPunct w:val="false"/>
               <w:spacing w:lineRule="auto" w:line="240"/>
               <w:rPr>
                 <w:rFonts w:ascii="Calibri" w:hAnsi="Calibri" w:cs="Calibri"/>
@@ -7333,7 +7343,7 @@
           <w:p>
             <w:pPr>
               <w:pStyle w:val="FrameContents"/>
-              <w:overflowPunct w:val="true"/>
+              <w:overflowPunct w:val="false"/>
               <w:spacing w:lineRule="auto" w:line="240"/>
               <w:rPr>
                 <w:rFonts w:ascii="Calibri" w:hAnsi="Calibri" w:cs="Calibri"/>
@@ -7359,7 +7369,7 @@
           <w:p>
             <w:pPr>
               <w:pStyle w:val="FrameContents"/>
-              <w:overflowPunct w:val="true"/>
+              <w:overflowPunct w:val="false"/>
               <w:spacing w:lineRule="auto" w:line="240"/>
               <w:rPr>
                 <w:rFonts w:ascii="Calibri" w:hAnsi="Calibri" w:cs="Calibri"/>
@@ -7385,7 +7395,7 @@
           <w:p>
             <w:pPr>
               <w:pStyle w:val="FrameContents"/>
-              <w:overflowPunct w:val="true"/>
+              <w:overflowPunct w:val="false"/>
               <w:spacing w:lineRule="auto" w:line="240"/>
               <w:rPr>
                 <w:rFonts w:ascii="Calibri" w:hAnsi="Calibri" w:cs="Calibri"/>
@@ -7411,7 +7421,7 @@
           <w:p>
             <w:pPr>
               <w:pStyle w:val="FrameContents"/>
-              <w:overflowPunct w:val="true"/>
+              <w:overflowPunct w:val="false"/>
               <w:spacing w:lineRule="auto" w:line="240"/>
               <w:rPr>
                 <w:rFonts w:ascii="Calibri" w:hAnsi="Calibri" w:cs="Calibri"/>
@@ -10910,6 +10920,225 @@
       <w:color w:val="ED7D31"/>
     </w:rPr>
   </w:style>
+  <w:style w:type="character" w:styleId="ListLabel234">
+    <w:name w:val="ListLabel 234"/>
+    <w:qFormat/>
+    <w:rPr>
+      <w:rFonts w:cs="OpenSymbol"/>
+      <w:b/>
+      <w:color w:val="ED7D31"/>
+      <w:sz w:val="20"/>
+      <w:szCs w:val="20"/>
+    </w:rPr>
+  </w:style>
+  <w:style w:type="character" w:styleId="ListLabel235">
+    <w:name w:val="ListLabel 235"/>
+    <w:qFormat/>
+    <w:rPr>
+      <w:rFonts w:cs="OpenSymbol"/>
+      <w:color w:val="ED7D31"/>
+    </w:rPr>
+  </w:style>
+  <w:style w:type="character" w:styleId="ListLabel236">
+    <w:name w:val="ListLabel 236"/>
+    <w:qFormat/>
+    <w:rPr>
+      <w:rFonts w:cs="OpenSymbol"/>
+      <w:color w:val="ED7D31"/>
+    </w:rPr>
+  </w:style>
+  <w:style w:type="character" w:styleId="ListLabel237">
+    <w:name w:val="ListLabel 237"/>
+    <w:qFormat/>
+    <w:rPr>
+      <w:rFonts w:cs="OpenSymbol"/>
+      <w:color w:val="ED7D31"/>
+    </w:rPr>
+  </w:style>
+  <w:style w:type="character" w:styleId="ListLabel238">
+    <w:name w:val="ListLabel 238"/>
+    <w:qFormat/>
+    <w:rPr>
+      <w:rFonts w:cs="OpenSymbol"/>
+      <w:color w:val="ED7D31"/>
+    </w:rPr>
+  </w:style>
+  <w:style w:type="character" w:styleId="ListLabel239">
+    <w:name w:val="ListLabel 239"/>
+    <w:qFormat/>
+    <w:rPr>
+      <w:rFonts w:cs="OpenSymbol"/>
+      <w:color w:val="ED7D31"/>
+    </w:rPr>
+  </w:style>
+  <w:style w:type="character" w:styleId="ListLabel240">
+    <w:name w:val="ListLabel 240"/>
+    <w:qFormat/>
+    <w:rPr>
+      <w:rFonts w:cs="OpenSymbol"/>
+      <w:color w:val="ED7D31"/>
+    </w:rPr>
+  </w:style>
+  <w:style w:type="character" w:styleId="ListLabel241">
+    <w:name w:val="ListLabel 241"/>
+    <w:qFormat/>
+    <w:rPr>
+      <w:rFonts w:cs="OpenSymbol"/>
+      <w:color w:val="ED7D31"/>
+    </w:rPr>
+  </w:style>
+  <w:style w:type="character" w:styleId="ListLabel242">
+    <w:name w:val="ListLabel 242"/>
+    <w:qFormat/>
+    <w:rPr>
+      <w:rFonts w:cs="OpenSymbol"/>
+      <w:color w:val="ED7D31"/>
+    </w:rPr>
+  </w:style>
+  <w:style w:type="character" w:styleId="ListLabel243">
+    <w:name w:val="ListLabel 243"/>
+    <w:qFormat/>
+    <w:rPr>
+      <w:rFonts w:cs="OpenSymbol"/>
+    </w:rPr>
+  </w:style>
+  <w:style w:type="character" w:styleId="ListLabel244">
+    <w:name w:val="ListLabel 244"/>
+    <w:qFormat/>
+    <w:rPr>
+      <w:rFonts w:cs="OpenSymbol"/>
+    </w:rPr>
+  </w:style>
+  <w:style w:type="character" w:styleId="ListLabel245">
+    <w:name w:val="ListLabel 245"/>
+    <w:qFormat/>
+    <w:rPr>
+      <w:rFonts w:cs="OpenSymbol"/>
+    </w:rPr>
+  </w:style>
+  <w:style w:type="character" w:styleId="ListLabel246">
+    <w:name w:val="ListLabel 246"/>
+    <w:qFormat/>
+    <w:rPr>
+      <w:rFonts w:cs="OpenSymbol"/>
+    </w:rPr>
+  </w:style>
+  <w:style w:type="character" w:styleId="ListLabel247">
+    <w:name w:val="ListLabel 247"/>
+    <w:qFormat/>
+    <w:rPr>
+      <w:rFonts w:cs="OpenSymbol"/>
+    </w:rPr>
+  </w:style>
+  <w:style w:type="character" w:styleId="ListLabel248">
+    <w:name w:val="ListLabel 248"/>
+    <w:qFormat/>
+    <w:rPr>
+      <w:rFonts w:cs="OpenSymbol"/>
+    </w:rPr>
+  </w:style>
+  <w:style w:type="character" w:styleId="ListLabel249">
+    <w:name w:val="ListLabel 249"/>
+    <w:qFormat/>
+    <w:rPr>
+      <w:rFonts w:cs="OpenSymbol"/>
+    </w:rPr>
+  </w:style>
+  <w:style w:type="character" w:styleId="ListLabel250">
+    <w:name w:val="ListLabel 250"/>
+    <w:qFormat/>
+    <w:rPr>
+      <w:rFonts w:cs="OpenSymbol"/>
+    </w:rPr>
+  </w:style>
+  <w:style w:type="character" w:styleId="ListLabel251">
+    <w:name w:val="ListLabel 251"/>
+    <w:qFormat/>
+    <w:rPr>
+      <w:rFonts w:cs="OpenSymbol"/>
+    </w:rPr>
+  </w:style>
+  <w:style w:type="character" w:styleId="ListLabel252">
+    <w:name w:val="ListLabel 252"/>
+    <w:qFormat/>
+    <w:rPr>
+      <w:rFonts w:cs="Ubuntu"/>
+      <w:color w:val="ED7D31"/>
+      <w:sz w:val="20"/>
+    </w:rPr>
+  </w:style>
+  <w:style w:type="character" w:styleId="ListLabel253">
+    <w:name w:val="ListLabel 253"/>
+    <w:qFormat/>
+    <w:rPr>
+      <w:rFonts w:cs="Courier New"/>
+      <w:sz w:val="20"/>
+    </w:rPr>
+  </w:style>
+  <w:style w:type="character" w:styleId="ListLabel254">
+    <w:name w:val="ListLabel 254"/>
+    <w:qFormat/>
+    <w:rPr>
+      <w:rFonts w:cs="Wingdings"/>
+      <w:sz w:val="20"/>
+    </w:rPr>
+  </w:style>
+  <w:style w:type="character" w:styleId="ListLabel255">
+    <w:name w:val="ListLabel 255"/>
+    <w:qFormat/>
+    <w:rPr>
+      <w:rFonts w:cs="Wingdings"/>
+      <w:sz w:val="20"/>
+    </w:rPr>
+  </w:style>
+  <w:style w:type="character" w:styleId="ListLabel256">
+    <w:name w:val="ListLabel 256"/>
+    <w:qFormat/>
+    <w:rPr>
+      <w:rFonts w:cs="Wingdings"/>
+      <w:sz w:val="20"/>
+    </w:rPr>
+  </w:style>
+  <w:style w:type="character" w:styleId="ListLabel257">
+    <w:name w:val="ListLabel 257"/>
+    <w:qFormat/>
+    <w:rPr>
+      <w:rFonts w:cs="Wingdings"/>
+      <w:sz w:val="20"/>
+    </w:rPr>
+  </w:style>
+  <w:style w:type="character" w:styleId="ListLabel258">
+    <w:name w:val="ListLabel 258"/>
+    <w:qFormat/>
+    <w:rPr>
+      <w:rFonts w:cs="Wingdings"/>
+      <w:sz w:val="20"/>
+    </w:rPr>
+  </w:style>
+  <w:style w:type="character" w:styleId="ListLabel259">
+    <w:name w:val="ListLabel 259"/>
+    <w:qFormat/>
+    <w:rPr>
+      <w:rFonts w:cs="Wingdings"/>
+      <w:sz w:val="20"/>
+    </w:rPr>
+  </w:style>
+  <w:style w:type="character" w:styleId="ListLabel260">
+    <w:name w:val="ListLabel 260"/>
+    <w:qFormat/>
+    <w:rPr>
+      <w:rFonts w:cs="Wingdings"/>
+      <w:sz w:val="20"/>
+    </w:rPr>
+  </w:style>
+  <w:style w:type="character" w:styleId="ListLabel261">
+    <w:name w:val="ListLabel 261"/>
+    <w:qFormat/>
+    <w:rPr>
+      <w:rFonts w:cs="OpenSymbol"/>
+      <w:color w:val="ED7D31"/>
+    </w:rPr>
+  </w:style>
   <w:style w:type="paragraph" w:styleId="Heading" w:customStyle="1">
     <w:name w:val="Heading"/>
     <w:basedOn w:val="Normal"/>

--- a/labs/WebDev/FormattingText/FormattingText.docx
+++ b/labs/WebDev/FormattingText/FormattingText.docx
@@ -36,8 +36,8 @@
       <w:tblGrid>
         <w:gridCol w:w="359"/>
         <w:gridCol w:w="825"/>
-        <w:gridCol w:w="9537"/>
-        <w:gridCol w:w="1503"/>
+        <w:gridCol w:w="9538"/>
+        <w:gridCol w:w="1502"/>
       </w:tblGrid>
       <w:tr>
         <w:trPr>
@@ -99,7 +99,7 @@
         </w:tc>
         <w:tc>
           <w:tcPr>
-            <w:tcW w:w="9537" w:type="dxa"/>
+            <w:tcW w:w="9538" w:type="dxa"/>
             <w:tcBorders/>
             <w:shd w:color="auto" w:fill="00ADBB" w:val="clear"/>
             <w:vAlign w:val="center"/>
@@ -125,7 +125,7 @@
         </w:tc>
         <w:tc>
           <w:tcPr>
-            <w:tcW w:w="1503" w:type="dxa"/>
+            <w:tcW w:w="1502" w:type="dxa"/>
             <w:tcBorders/>
             <w:shd w:color="auto" w:fill="00ADBB" w:val="clear"/>
             <w:vAlign w:val="center"/>
@@ -194,7 +194,7 @@
         </w:tblBorders>
         <w:tblCellMar>
           <w:top w:w="55" w:type="dxa"/>
-          <w:left w:w="46" w:type="dxa"/>
+          <w:left w:w="45" w:type="dxa"/>
           <w:bottom w:w="55" w:type="dxa"/>
           <w:right w:w="55" w:type="dxa"/>
         </w:tblCellMar>
@@ -410,17 +410,7 @@
           <w:sz w:val="28"/>
           <w:szCs w:val="28"/>
         </w:rPr>
-        <w:t xml:space="preserve">Explore </w:t>
-      </w:r>
-      <w:r>
-        <w:rPr>
-          <w:rFonts w:cs="Calibri" w:ascii="Calibri" w:hAnsi="Calibri"/>
-          <w:b/>
-          <w:color w:val="ED7D31"/>
-          <w:sz w:val="28"/>
-          <w:szCs w:val="28"/>
-        </w:rPr>
-        <w:t>Text Formatting</w:t>
+        <w:t>Explore Text Formatting</w:t>
       </w:r>
     </w:p>
     <w:p>
@@ -506,7 +496,7 @@
         </w:tblBorders>
         <w:tblCellMar>
           <w:top w:w="55" w:type="dxa"/>
-          <w:left w:w="51" w:type="dxa"/>
+          <w:left w:w="50" w:type="dxa"/>
           <w:bottom w:w="55" w:type="dxa"/>
           <w:right w:w="55" w:type="dxa"/>
         </w:tblCellMar>
@@ -1749,7 +1739,7 @@
                         </pic:nvPicPr>
                         <pic:blipFill>
                           <a:blip r:embed="rId2"/>
-                          <a:srcRect l="6391" t="25956" r="66958" b="5266"/>
+                          <a:srcRect l="6391" t="25956" r="66964" b="5266"/>
                           <a:stretch>
                             <a:fillRect/>
                           </a:stretch>
@@ -1816,7 +1806,7 @@
         </w:tblBorders>
         <w:tblCellMar>
           <w:top w:w="55" w:type="dxa"/>
-          <w:left w:w="51" w:type="dxa"/>
+          <w:left w:w="50" w:type="dxa"/>
           <w:bottom w:w="55" w:type="dxa"/>
           <w:right w:w="55" w:type="dxa"/>
         </w:tblCellMar>
@@ -1993,7 +1983,7 @@
                         </pic:nvPicPr>
                         <pic:blipFill>
                           <a:blip r:embed="rId3"/>
-                          <a:srcRect l="3246" t="9784" r="62826" b="45291"/>
+                          <a:srcRect l="3246" t="9784" r="62832" b="45294"/>
                           <a:stretch>
                             <a:fillRect/>
                           </a:stretch>
@@ -2225,7 +2215,7 @@
         </w:tblBorders>
         <w:tblCellMar>
           <w:top w:w="55" w:type="dxa"/>
-          <w:left w:w="51" w:type="dxa"/>
+          <w:left w:w="50" w:type="dxa"/>
           <w:bottom w:w="55" w:type="dxa"/>
           <w:right w:w="55" w:type="dxa"/>
         </w:tblCellMar>
@@ -2881,7 +2871,7 @@
                         </pic:nvPicPr>
                         <pic:blipFill>
                           <a:blip r:embed="rId4"/>
-                          <a:srcRect l="3669" t="12377" r="78114" b="25011"/>
+                          <a:srcRect l="3669" t="12377" r="78125" b="25011"/>
                           <a:stretch>
                             <a:fillRect/>
                           </a:stretch>
@@ -3011,23 +3001,23 @@
         </w:tblBorders>
         <w:tblCellMar>
           <w:top w:w="55" w:type="dxa"/>
-          <w:left w:w="52" w:type="dxa"/>
+          <w:left w:w="51" w:type="dxa"/>
           <w:bottom w:w="55" w:type="dxa"/>
           <w:right w:w="55" w:type="dxa"/>
         </w:tblCellMar>
       </w:tblPr>
       <w:tblGrid>
-        <w:gridCol w:w="1799"/>
+        <w:gridCol w:w="1798"/>
         <w:gridCol w:w="3420"/>
         <w:gridCol w:w="90"/>
         <w:gridCol w:w="1620"/>
-        <w:gridCol w:w="3421"/>
+        <w:gridCol w:w="3422"/>
       </w:tblGrid>
       <w:tr>
         <w:trPr/>
         <w:tc>
           <w:tcPr>
-            <w:tcW w:w="1799" w:type="dxa"/>
+            <w:tcW w:w="1798" w:type="dxa"/>
             <w:tcBorders>
               <w:top w:val="single" w:sz="2" w:space="0" w:color="000000"/>
               <w:left w:val="single" w:sz="2" w:space="0" w:color="000000"/>
@@ -3180,7 +3170,7 @@
         </w:tc>
         <w:tc>
           <w:tcPr>
-            <w:tcW w:w="3421" w:type="dxa"/>
+            <w:tcW w:w="3422" w:type="dxa"/>
             <w:tcBorders>
               <w:top w:val="single" w:sz="2" w:space="0" w:color="000000"/>
               <w:left w:val="single" w:sz="2" w:space="0" w:color="000000"/>
@@ -3222,7 +3212,7 @@
         <w:trPr/>
         <w:tc>
           <w:tcPr>
-            <w:tcW w:w="1799" w:type="dxa"/>
+            <w:tcW w:w="1798" w:type="dxa"/>
             <w:tcBorders>
               <w:top w:val="single" w:sz="2" w:space="0" w:color="000000"/>
               <w:left w:val="single" w:sz="2" w:space="0" w:color="000000"/>
@@ -3355,7 +3345,7 @@
         </w:tc>
         <w:tc>
           <w:tcPr>
-            <w:tcW w:w="3421" w:type="dxa"/>
+            <w:tcW w:w="3422" w:type="dxa"/>
             <w:tcBorders>
               <w:top w:val="single" w:sz="2" w:space="0" w:color="000000"/>
               <w:left w:val="single" w:sz="2" w:space="0" w:color="000000"/>
@@ -3392,7 +3382,7 @@
         <w:trPr/>
         <w:tc>
           <w:tcPr>
-            <w:tcW w:w="1799" w:type="dxa"/>
+            <w:tcW w:w="1798" w:type="dxa"/>
             <w:tcBorders>
               <w:top w:val="single" w:sz="2" w:space="0" w:color="000000"/>
               <w:left w:val="single" w:sz="2" w:space="0" w:color="000000"/>
@@ -3524,7 +3514,7 @@
         </w:tc>
         <w:tc>
           <w:tcPr>
-            <w:tcW w:w="3421" w:type="dxa"/>
+            <w:tcW w:w="3422" w:type="dxa"/>
             <w:tcBorders>
               <w:top w:val="single" w:sz="2" w:space="0" w:color="000000"/>
               <w:left w:val="single" w:sz="2" w:space="0" w:color="000000"/>
@@ -3561,7 +3551,7 @@
         <w:trPr/>
         <w:tc>
           <w:tcPr>
-            <w:tcW w:w="1799" w:type="dxa"/>
+            <w:tcW w:w="1798" w:type="dxa"/>
             <w:tcBorders>
               <w:top w:val="single" w:sz="2" w:space="0" w:color="000000"/>
               <w:left w:val="single" w:sz="2" w:space="0" w:color="000000"/>
@@ -3695,7 +3685,7 @@
         </w:tc>
         <w:tc>
           <w:tcPr>
-            <w:tcW w:w="3421" w:type="dxa"/>
+            <w:tcW w:w="3422" w:type="dxa"/>
             <w:tcBorders>
               <w:top w:val="single" w:sz="2" w:space="0" w:color="000000"/>
               <w:left w:val="single" w:sz="2" w:space="0" w:color="000000"/>
@@ -3732,7 +3722,7 @@
         <w:trPr/>
         <w:tc>
           <w:tcPr>
-            <w:tcW w:w="1799" w:type="dxa"/>
+            <w:tcW w:w="1798" w:type="dxa"/>
             <w:tcBorders>
               <w:top w:val="single" w:sz="2" w:space="0" w:color="000000"/>
               <w:left w:val="single" w:sz="2" w:space="0" w:color="000000"/>
@@ -3866,7 +3856,7 @@
         </w:tc>
         <w:tc>
           <w:tcPr>
-            <w:tcW w:w="3421" w:type="dxa"/>
+            <w:tcW w:w="3422" w:type="dxa"/>
             <w:tcBorders>
               <w:top w:val="single" w:sz="2" w:space="0" w:color="000000"/>
               <w:left w:val="single" w:sz="2" w:space="0" w:color="000000"/>
@@ -3903,7 +3893,7 @@
         <w:trPr/>
         <w:tc>
           <w:tcPr>
-            <w:tcW w:w="1799" w:type="dxa"/>
+            <w:tcW w:w="1798" w:type="dxa"/>
             <w:tcBorders>
               <w:top w:val="single" w:sz="2" w:space="0" w:color="000000"/>
               <w:left w:val="single" w:sz="2" w:space="0" w:color="000000"/>
@@ -4037,7 +4027,7 @@
         </w:tc>
         <w:tc>
           <w:tcPr>
-            <w:tcW w:w="3421" w:type="dxa"/>
+            <w:tcW w:w="3422" w:type="dxa"/>
             <w:tcBorders>
               <w:top w:val="single" w:sz="2" w:space="0" w:color="000000"/>
               <w:left w:val="single" w:sz="2" w:space="0" w:color="000000"/>
@@ -4074,7 +4064,7 @@
         <w:trPr/>
         <w:tc>
           <w:tcPr>
-            <w:tcW w:w="1799" w:type="dxa"/>
+            <w:tcW w:w="1798" w:type="dxa"/>
             <w:tcBorders>
               <w:top w:val="single" w:sz="2" w:space="0" w:color="000000"/>
               <w:left w:val="single" w:sz="2" w:space="0" w:color="000000"/>
@@ -4108,7 +4098,7 @@
         </w:tc>
         <w:tc>
           <w:tcPr>
-            <w:tcW w:w="8551" w:type="dxa"/>
+            <w:tcW w:w="8552" w:type="dxa"/>
             <w:gridSpan w:val="4"/>
             <w:tcBorders>
               <w:top w:val="single" w:sz="2" w:space="0" w:color="000000"/>
@@ -4190,7 +4180,7 @@
         </w:tblBorders>
         <w:tblCellMar>
           <w:top w:w="55" w:type="dxa"/>
-          <w:left w:w="51" w:type="dxa"/>
+          <w:left w:w="50" w:type="dxa"/>
           <w:bottom w:w="55" w:type="dxa"/>
           <w:right w:w="55" w:type="dxa"/>
         </w:tblCellMar>
@@ -4338,7 +4328,7 @@
           <w:p>
             <w:pPr>
               <w:pStyle w:val="FrameContents"/>
-              <w:overflowPunct w:val="false"/>
+              <w:overflowPunct w:val="true"/>
               <w:spacing w:lineRule="auto" w:line="240"/>
               <w:rPr>
                 <w:rFonts w:ascii="FreeMono" w:hAnsi="FreeMono"/>
@@ -4355,7 +4345,7 @@
           <w:p>
             <w:pPr>
               <w:pStyle w:val="FrameContents"/>
-              <w:overflowPunct w:val="false"/>
+              <w:overflowPunct w:val="true"/>
               <w:spacing w:lineRule="auto" w:line="240"/>
               <w:rPr>
                 <w:rFonts w:ascii="FreeMono" w:hAnsi="FreeMono"/>
@@ -4372,7 +4362,7 @@
           <w:p>
             <w:pPr>
               <w:pStyle w:val="FrameContents"/>
-              <w:overflowPunct w:val="false"/>
+              <w:overflowPunct w:val="true"/>
               <w:spacing w:lineRule="auto" w:line="240"/>
               <w:rPr>
                 <w:rFonts w:ascii="FreeMono" w:hAnsi="FreeMono"/>
@@ -4396,7 +4386,7 @@
           <w:p>
             <w:pPr>
               <w:pStyle w:val="FrameContents"/>
-              <w:overflowPunct w:val="false"/>
+              <w:overflowPunct w:val="true"/>
               <w:spacing w:lineRule="auto" w:line="240"/>
               <w:rPr>
                 <w:rFonts w:ascii="FreeMono" w:hAnsi="FreeMono"/>
@@ -4420,7 +4410,7 @@
           <w:p>
             <w:pPr>
               <w:pStyle w:val="FrameContents"/>
-              <w:overflowPunct w:val="false"/>
+              <w:overflowPunct w:val="true"/>
               <w:spacing w:lineRule="auto" w:line="240"/>
               <w:rPr>
                 <w:rFonts w:ascii="FreeMono" w:hAnsi="FreeMono"/>
@@ -4444,7 +4434,7 @@
           <w:p>
             <w:pPr>
               <w:pStyle w:val="FrameContents"/>
-              <w:overflowPunct w:val="false"/>
+              <w:overflowPunct w:val="true"/>
               <w:spacing w:lineRule="auto" w:line="240"/>
               <w:rPr>
                 <w:rFonts w:cs="Courier New"/>
@@ -4461,7 +4451,7 @@
           <w:p>
             <w:pPr>
               <w:pStyle w:val="FrameContents"/>
-              <w:overflowPunct w:val="false"/>
+              <w:overflowPunct w:val="true"/>
               <w:spacing w:lineRule="auto" w:line="240"/>
               <w:rPr/>
             </w:pPr>
@@ -4476,7 +4466,7 @@
           <w:p>
             <w:pPr>
               <w:pStyle w:val="FrameContents"/>
-              <w:overflowPunct w:val="false"/>
+              <w:overflowPunct w:val="true"/>
               <w:spacing w:lineRule="auto" w:line="240"/>
               <w:rPr>
                 <w:rFonts w:cs="Courier New"/>
@@ -4493,7 +4483,7 @@
           <w:p>
             <w:pPr>
               <w:pStyle w:val="FrameContents"/>
-              <w:overflowPunct w:val="false"/>
+              <w:overflowPunct w:val="true"/>
               <w:spacing w:lineRule="auto" w:line="240"/>
               <w:rPr/>
             </w:pPr>
@@ -4515,7 +4505,7 @@
           <w:p>
             <w:pPr>
               <w:pStyle w:val="FrameContents"/>
-              <w:overflowPunct w:val="false"/>
+              <w:overflowPunct w:val="true"/>
               <w:spacing w:lineRule="auto" w:line="240"/>
               <w:rPr/>
             </w:pPr>
@@ -4537,7 +4527,7 @@
           <w:p>
             <w:pPr>
               <w:pStyle w:val="FrameContents"/>
-              <w:overflowPunct w:val="false"/>
+              <w:overflowPunct w:val="true"/>
               <w:spacing w:lineRule="auto" w:line="240"/>
               <w:rPr/>
             </w:pPr>
@@ -4559,7 +4549,7 @@
           <w:p>
             <w:pPr>
               <w:pStyle w:val="FrameContents"/>
-              <w:overflowPunct w:val="false"/>
+              <w:overflowPunct w:val="true"/>
               <w:spacing w:lineRule="auto" w:line="240"/>
               <w:rPr/>
             </w:pPr>
@@ -4581,7 +4571,7 @@
           <w:p>
             <w:pPr>
               <w:pStyle w:val="FrameContents"/>
-              <w:overflowPunct w:val="false"/>
+              <w:overflowPunct w:val="true"/>
               <w:spacing w:lineRule="auto" w:line="240"/>
               <w:rPr/>
             </w:pPr>
@@ -4596,7 +4586,7 @@
           <w:p>
             <w:pPr>
               <w:pStyle w:val="FrameContents"/>
-              <w:overflowPunct w:val="false"/>
+              <w:overflowPunct w:val="true"/>
               <w:spacing w:lineRule="auto" w:line="240"/>
               <w:rPr/>
             </w:pPr>
@@ -4611,7 +4601,7 @@
           <w:p>
             <w:pPr>
               <w:pStyle w:val="FrameContents"/>
-              <w:overflowPunct w:val="false"/>
+              <w:overflowPunct w:val="true"/>
               <w:spacing w:lineRule="auto" w:line="240"/>
               <w:rPr/>
             </w:pPr>
@@ -4626,7 +4616,7 @@
           <w:p>
             <w:pPr>
               <w:pStyle w:val="FrameContents"/>
-              <w:overflowPunct w:val="false"/>
+              <w:overflowPunct w:val="true"/>
               <w:spacing w:lineRule="auto" w:line="240"/>
               <w:rPr/>
             </w:pPr>
@@ -4641,7 +4631,7 @@
           <w:p>
             <w:pPr>
               <w:pStyle w:val="FrameContents"/>
-              <w:overflowPunct w:val="false"/>
+              <w:overflowPunct w:val="true"/>
               <w:spacing w:lineRule="auto" w:line="240"/>
               <w:rPr>
                 <w:rFonts w:ascii="FreeMono" w:hAnsi="FreeMono"/>
@@ -4658,7 +4648,7 @@
           <w:p>
             <w:pPr>
               <w:pStyle w:val="FrameContents"/>
-              <w:overflowPunct w:val="false"/>
+              <w:overflowPunct w:val="true"/>
               <w:spacing w:lineRule="auto" w:line="240"/>
               <w:rPr>
                 <w:rFonts w:ascii="FreeMono" w:hAnsi="FreeMono"/>
@@ -4682,7 +4672,7 @@
           <w:p>
             <w:pPr>
               <w:pStyle w:val="FrameContents"/>
-              <w:overflowPunct w:val="false"/>
+              <w:overflowPunct w:val="true"/>
               <w:spacing w:lineRule="auto" w:line="240"/>
               <w:rPr>
                 <w:rFonts w:ascii="FreeMono" w:hAnsi="FreeMono" w:cs="Calibri"/>
@@ -5073,7 +5063,7 @@
         </w:tblBorders>
         <w:tblCellMar>
           <w:top w:w="55" w:type="dxa"/>
-          <w:left w:w="51" w:type="dxa"/>
+          <w:left w:w="50" w:type="dxa"/>
           <w:bottom w:w="55" w:type="dxa"/>
           <w:right w:w="55" w:type="dxa"/>
         </w:tblCellMar>
@@ -5393,7 +5383,7 @@
                         </pic:nvPicPr>
                         <pic:blipFill>
                           <a:blip r:embed="rId6"/>
-                          <a:srcRect l="3759" t="13186" r="80037" b="22862"/>
+                          <a:srcRect l="3759" t="13186" r="80049" b="22862"/>
                           <a:stretch>
                             <a:fillRect/>
                           </a:stretch>
@@ -5469,7 +5459,7 @@
         </w:tblBorders>
         <w:tblCellMar>
           <w:top w:w="55" w:type="dxa"/>
-          <w:left w:w="51" w:type="dxa"/>
+          <w:left w:w="50" w:type="dxa"/>
           <w:bottom w:w="55" w:type="dxa"/>
           <w:right w:w="55" w:type="dxa"/>
         </w:tblCellMar>
@@ -5623,7 +5613,7 @@
           <w:p>
             <w:pPr>
               <w:pStyle w:val="FrameContents"/>
-              <w:overflowPunct w:val="false"/>
+              <w:overflowPunct w:val="true"/>
               <w:spacing w:lineRule="auto" w:line="240"/>
               <w:rPr/>
             </w:pPr>
@@ -5638,7 +5628,7 @@
           <w:p>
             <w:pPr>
               <w:pStyle w:val="FrameContents"/>
-              <w:overflowPunct w:val="false"/>
+              <w:overflowPunct w:val="true"/>
               <w:spacing w:lineRule="auto" w:line="240"/>
               <w:rPr/>
             </w:pPr>
@@ -5653,7 +5643,7 @@
           <w:p>
             <w:pPr>
               <w:pStyle w:val="FrameContents"/>
-              <w:overflowPunct w:val="false"/>
+              <w:overflowPunct w:val="true"/>
               <w:spacing w:lineRule="auto" w:line="240"/>
               <w:rPr/>
             </w:pPr>
@@ -5675,7 +5665,7 @@
           <w:p>
             <w:pPr>
               <w:pStyle w:val="FrameContents"/>
-              <w:overflowPunct w:val="false"/>
+              <w:overflowPunct w:val="true"/>
               <w:spacing w:lineRule="auto" w:line="240"/>
               <w:rPr/>
             </w:pPr>
@@ -5697,7 +5687,7 @@
           <w:p>
             <w:pPr>
               <w:pStyle w:val="FrameContents"/>
-              <w:overflowPunct w:val="false"/>
+              <w:overflowPunct w:val="true"/>
               <w:spacing w:lineRule="auto" w:line="240"/>
               <w:rPr/>
             </w:pPr>
@@ -5719,7 +5709,7 @@
           <w:p>
             <w:pPr>
               <w:pStyle w:val="FrameContents"/>
-              <w:overflowPunct w:val="false"/>
+              <w:overflowPunct w:val="true"/>
               <w:spacing w:lineRule="auto" w:line="240"/>
               <w:rPr>
                 <w:rFonts w:cs="Courier New"/>
@@ -5736,7 +5726,7 @@
           <w:p>
             <w:pPr>
               <w:pStyle w:val="FrameContents"/>
-              <w:overflowPunct w:val="false"/>
+              <w:overflowPunct w:val="true"/>
               <w:spacing w:lineRule="auto" w:line="240"/>
               <w:rPr/>
             </w:pPr>
@@ -5751,7 +5741,7 @@
           <w:p>
             <w:pPr>
               <w:pStyle w:val="FrameContents"/>
-              <w:overflowPunct w:val="false"/>
+              <w:overflowPunct w:val="true"/>
               <w:spacing w:lineRule="auto" w:line="240"/>
               <w:rPr>
                 <w:rFonts w:cs="Courier New"/>
@@ -5768,7 +5758,7 @@
           <w:p>
             <w:pPr>
               <w:pStyle w:val="FrameContents"/>
-              <w:overflowPunct w:val="false"/>
+              <w:overflowPunct w:val="true"/>
               <w:spacing w:lineRule="auto" w:line="240"/>
               <w:rPr/>
             </w:pPr>
@@ -5790,7 +5780,7 @@
           <w:p>
             <w:pPr>
               <w:pStyle w:val="FrameContents"/>
-              <w:overflowPunct w:val="false"/>
+              <w:overflowPunct w:val="true"/>
               <w:spacing w:lineRule="auto" w:line="240"/>
               <w:rPr/>
             </w:pPr>
@@ -5812,7 +5802,7 @@
           <w:p>
             <w:pPr>
               <w:pStyle w:val="FrameContents"/>
-              <w:overflowPunct w:val="false"/>
+              <w:overflowPunct w:val="true"/>
               <w:spacing w:lineRule="auto" w:line="240"/>
               <w:rPr/>
             </w:pPr>
@@ -5834,7 +5824,7 @@
           <w:p>
             <w:pPr>
               <w:pStyle w:val="FrameContents"/>
-              <w:overflowPunct w:val="false"/>
+              <w:overflowPunct w:val="true"/>
               <w:spacing w:lineRule="auto" w:line="240"/>
               <w:rPr/>
             </w:pPr>
@@ -5856,7 +5846,7 @@
           <w:p>
             <w:pPr>
               <w:pStyle w:val="FrameContents"/>
-              <w:overflowPunct w:val="false"/>
+              <w:overflowPunct w:val="true"/>
               <w:spacing w:lineRule="auto" w:line="240"/>
               <w:rPr/>
             </w:pPr>
@@ -5871,7 +5861,7 @@
           <w:p>
             <w:pPr>
               <w:pStyle w:val="FrameContents"/>
-              <w:overflowPunct w:val="false"/>
+              <w:overflowPunct w:val="true"/>
               <w:spacing w:lineRule="auto" w:line="240"/>
               <w:rPr/>
             </w:pPr>
@@ -5886,7 +5876,7 @@
           <w:p>
             <w:pPr>
               <w:pStyle w:val="FrameContents"/>
-              <w:overflowPunct w:val="false"/>
+              <w:overflowPunct w:val="true"/>
               <w:spacing w:lineRule="auto" w:line="240"/>
               <w:rPr/>
             </w:pPr>
@@ -5901,7 +5891,7 @@
           <w:p>
             <w:pPr>
               <w:pStyle w:val="FrameContents"/>
-              <w:overflowPunct w:val="false"/>
+              <w:overflowPunct w:val="true"/>
               <w:spacing w:lineRule="auto" w:line="240"/>
               <w:rPr/>
             </w:pPr>
@@ -5916,7 +5906,7 @@
           <w:p>
             <w:pPr>
               <w:pStyle w:val="FrameContents"/>
-              <w:overflowPunct w:val="false"/>
+              <w:overflowPunct w:val="true"/>
               <w:spacing w:lineRule="auto" w:line="240"/>
               <w:rPr/>
             </w:pPr>
@@ -5931,7 +5921,7 @@
           <w:p>
             <w:pPr>
               <w:pStyle w:val="FrameContents"/>
-              <w:overflowPunct w:val="false"/>
+              <w:overflowPunct w:val="true"/>
               <w:spacing w:lineRule="auto" w:line="240"/>
               <w:rPr/>
             </w:pPr>
@@ -5953,7 +5943,7 @@
           <w:p>
             <w:pPr>
               <w:pStyle w:val="FrameContents"/>
-              <w:overflowPunct w:val="false"/>
+              <w:overflowPunct w:val="true"/>
               <w:spacing w:lineRule="auto" w:line="240" w:before="0" w:after="0"/>
               <w:rPr>
                 <w:rFonts w:ascii="Calibri" w:hAnsi="Calibri" w:cs="Calibri"/>
@@ -6111,7 +6101,7 @@
         </w:tblBorders>
         <w:tblCellMar>
           <w:top w:w="55" w:type="dxa"/>
-          <w:left w:w="51" w:type="dxa"/>
+          <w:left w:w="50" w:type="dxa"/>
           <w:bottom w:w="55" w:type="dxa"/>
           <w:right w:w="55" w:type="dxa"/>
         </w:tblCellMar>
@@ -6136,7 +6126,7 @@
           <w:p>
             <w:pPr>
               <w:pStyle w:val="FrameContents"/>
-              <w:overflowPunct w:val="false"/>
+              <w:overflowPunct w:val="true"/>
               <w:spacing w:lineRule="auto" w:line="240"/>
               <w:rPr>
                 <w:rFonts w:ascii="Calibri" w:hAnsi="Calibri"/>
@@ -6173,7 +6163,7 @@
           <w:p>
             <w:pPr>
               <w:pStyle w:val="FrameContents"/>
-              <w:overflowPunct w:val="false"/>
+              <w:overflowPunct w:val="true"/>
               <w:spacing w:lineRule="auto" w:line="240"/>
               <w:rPr>
                 <w:rFonts w:ascii="Calibri" w:hAnsi="Calibri"/>
@@ -6334,7 +6324,7 @@
           <w:p>
             <w:pPr>
               <w:pStyle w:val="ListParagraph"/>
-              <w:overflowPunct w:val="false"/>
+              <w:overflowPunct w:val="true"/>
               <w:spacing w:lineRule="auto" w:line="240"/>
               <w:rPr>
                 <w:rFonts w:cs="Courier New"/>
@@ -6366,7 +6356,7 @@
           <w:p>
             <w:pPr>
               <w:pStyle w:val="FrameContents"/>
-              <w:overflowPunct w:val="false"/>
+              <w:overflowPunct w:val="true"/>
               <w:spacing w:lineRule="auto" w:line="240"/>
               <w:rPr/>
             </w:pPr>
@@ -6391,7 +6381,7 @@
                         </pic:nvPicPr>
                         <pic:blipFill>
                           <a:blip r:embed="rId7"/>
-                          <a:srcRect l="6153" t="25326" r="67978" b="43240"/>
+                          <a:srcRect l="6153" t="25326" r="67990" b="43247"/>
                           <a:stretch>
                             <a:fillRect/>
                           </a:stretch>
@@ -6878,7 +6868,7 @@
         </w:tblBorders>
         <w:tblCellMar>
           <w:top w:w="55" w:type="dxa"/>
-          <w:left w:w="51" w:type="dxa"/>
+          <w:left w:w="50" w:type="dxa"/>
           <w:bottom w:w="55" w:type="dxa"/>
           <w:right w:w="55" w:type="dxa"/>
         </w:tblCellMar>
@@ -6941,7 +6931,7 @@
           <w:p>
             <w:pPr>
               <w:pStyle w:val="FrameContents"/>
-              <w:overflowPunct w:val="false"/>
+              <w:overflowPunct w:val="true"/>
               <w:spacing w:lineRule="auto" w:line="240"/>
               <w:rPr>
                 <w:rFonts w:ascii="Calibri" w:hAnsi="Calibri" w:cs="Calibri"/>
@@ -6998,7 +6988,7 @@
                         </pic:nvPicPr>
                         <pic:blipFill>
                           <a:blip r:embed="rId8"/>
-                          <a:srcRect l="27992" t="48752" r="51291" b="35048"/>
+                          <a:srcRect l="27996" t="48759" r="51299" b="35048"/>
                           <a:stretch>
                             <a:fillRect/>
                           </a:stretch>
@@ -7039,7 +7029,7 @@
           <w:p>
             <w:pPr>
               <w:pStyle w:val="FrameContents"/>
-              <w:overflowPunct w:val="false"/>
+              <w:overflowPunct w:val="true"/>
               <w:spacing w:lineRule="auto" w:line="240"/>
               <w:rPr>
                 <w:rFonts w:ascii="Calibri" w:hAnsi="Calibri" w:cs="Calibri"/>
@@ -7083,7 +7073,7 @@
           <w:p>
             <w:pPr>
               <w:pStyle w:val="FrameContents"/>
-              <w:overflowPunct w:val="false"/>
+              <w:overflowPunct w:val="true"/>
               <w:spacing w:lineRule="auto" w:line="240"/>
               <w:rPr>
                 <w:rFonts w:ascii="Calibri" w:hAnsi="Calibri" w:cs="Calibri"/>
@@ -7109,7 +7099,7 @@
           <w:p>
             <w:pPr>
               <w:pStyle w:val="FrameContents"/>
-              <w:overflowPunct w:val="false"/>
+              <w:overflowPunct w:val="true"/>
               <w:spacing w:lineRule="auto" w:line="240"/>
               <w:rPr>
                 <w:rFonts w:ascii="Calibri" w:hAnsi="Calibri" w:cs="Calibri"/>
@@ -7135,7 +7125,7 @@
           <w:p>
             <w:pPr>
               <w:pStyle w:val="FrameContents"/>
-              <w:overflowPunct w:val="false"/>
+              <w:overflowPunct w:val="true"/>
               <w:spacing w:lineRule="auto" w:line="240"/>
               <w:rPr>
                 <w:rFonts w:ascii="Calibri" w:hAnsi="Calibri" w:cs="Calibri"/>
@@ -7161,7 +7151,7 @@
           <w:p>
             <w:pPr>
               <w:pStyle w:val="FrameContents"/>
-              <w:overflowPunct w:val="false"/>
+              <w:overflowPunct w:val="true"/>
               <w:spacing w:lineRule="auto" w:line="240"/>
               <w:rPr>
                 <w:rFonts w:ascii="Calibri" w:hAnsi="Calibri" w:cs="Calibri"/>
@@ -7187,7 +7177,7 @@
           <w:p>
             <w:pPr>
               <w:pStyle w:val="FrameContents"/>
-              <w:overflowPunct w:val="false"/>
+              <w:overflowPunct w:val="true"/>
               <w:spacing w:lineRule="auto" w:line="240"/>
               <w:rPr>
                 <w:rFonts w:ascii="Calibri" w:hAnsi="Calibri" w:cs="Calibri"/>
@@ -7213,7 +7203,7 @@
           <w:p>
             <w:pPr>
               <w:pStyle w:val="FrameContents"/>
-              <w:overflowPunct w:val="false"/>
+              <w:overflowPunct w:val="true"/>
               <w:spacing w:lineRule="auto" w:line="240"/>
               <w:rPr>
                 <w:rFonts w:ascii="Calibri" w:hAnsi="Calibri" w:cs="Calibri"/>
@@ -7239,7 +7229,7 @@
           <w:p>
             <w:pPr>
               <w:pStyle w:val="FrameContents"/>
-              <w:overflowPunct w:val="false"/>
+              <w:overflowPunct w:val="true"/>
               <w:spacing w:lineRule="auto" w:line="240"/>
               <w:rPr>
                 <w:rFonts w:ascii="Calibri" w:hAnsi="Calibri" w:cs="Calibri"/>
@@ -7265,7 +7255,7 @@
           <w:p>
             <w:pPr>
               <w:pStyle w:val="FrameContents"/>
-              <w:overflowPunct w:val="false"/>
+              <w:overflowPunct w:val="true"/>
               <w:spacing w:lineRule="auto" w:line="240"/>
               <w:rPr>
                 <w:rFonts w:ascii="Calibri" w:hAnsi="Calibri" w:cs="Calibri"/>
@@ -7291,7 +7281,7 @@
           <w:p>
             <w:pPr>
               <w:pStyle w:val="FrameContents"/>
-              <w:overflowPunct w:val="false"/>
+              <w:overflowPunct w:val="true"/>
               <w:spacing w:lineRule="auto" w:line="240"/>
               <w:rPr>
                 <w:rFonts w:ascii="Calibri" w:hAnsi="Calibri" w:cs="Calibri"/>
@@ -7317,7 +7307,7 @@
           <w:p>
             <w:pPr>
               <w:pStyle w:val="FrameContents"/>
-              <w:overflowPunct w:val="false"/>
+              <w:overflowPunct w:val="true"/>
               <w:spacing w:lineRule="auto" w:line="240"/>
               <w:rPr>
                 <w:rFonts w:ascii="Calibri" w:hAnsi="Calibri" w:cs="Calibri"/>
@@ -7343,7 +7333,7 @@
           <w:p>
             <w:pPr>
               <w:pStyle w:val="FrameContents"/>
-              <w:overflowPunct w:val="false"/>
+              <w:overflowPunct w:val="true"/>
               <w:spacing w:lineRule="auto" w:line="240"/>
               <w:rPr>
                 <w:rFonts w:ascii="Calibri" w:hAnsi="Calibri" w:cs="Calibri"/>
@@ -7369,7 +7359,7 @@
           <w:p>
             <w:pPr>
               <w:pStyle w:val="FrameContents"/>
-              <w:overflowPunct w:val="false"/>
+              <w:overflowPunct w:val="true"/>
               <w:spacing w:lineRule="auto" w:line="240"/>
               <w:rPr>
                 <w:rFonts w:ascii="Calibri" w:hAnsi="Calibri" w:cs="Calibri"/>
@@ -7395,7 +7385,7 @@
           <w:p>
             <w:pPr>
               <w:pStyle w:val="FrameContents"/>
-              <w:overflowPunct w:val="false"/>
+              <w:overflowPunct w:val="true"/>
               <w:spacing w:lineRule="auto" w:line="240"/>
               <w:rPr>
                 <w:rFonts w:ascii="Calibri" w:hAnsi="Calibri" w:cs="Calibri"/>
@@ -7421,7 +7411,7 @@
           <w:p>
             <w:pPr>
               <w:pStyle w:val="FrameContents"/>
-              <w:overflowPunct w:val="false"/>
+              <w:overflowPunct w:val="true"/>
               <w:spacing w:lineRule="auto" w:line="240"/>
               <w:rPr>
                 <w:rFonts w:ascii="Calibri" w:hAnsi="Calibri" w:cs="Calibri"/>
@@ -11139,6 +11129,225 @@
       <w:color w:val="ED7D31"/>
     </w:rPr>
   </w:style>
+  <w:style w:type="character" w:styleId="ListLabel262">
+    <w:name w:val="ListLabel 262"/>
+    <w:qFormat/>
+    <w:rPr>
+      <w:rFonts w:cs="OpenSymbol"/>
+      <w:b/>
+      <w:color w:val="ED7D31"/>
+      <w:sz w:val="20"/>
+      <w:szCs w:val="20"/>
+    </w:rPr>
+  </w:style>
+  <w:style w:type="character" w:styleId="ListLabel263">
+    <w:name w:val="ListLabel 263"/>
+    <w:qFormat/>
+    <w:rPr>
+      <w:rFonts w:cs="OpenSymbol"/>
+      <w:color w:val="ED7D31"/>
+    </w:rPr>
+  </w:style>
+  <w:style w:type="character" w:styleId="ListLabel264">
+    <w:name w:val="ListLabel 264"/>
+    <w:qFormat/>
+    <w:rPr>
+      <w:rFonts w:cs="OpenSymbol"/>
+      <w:color w:val="ED7D31"/>
+    </w:rPr>
+  </w:style>
+  <w:style w:type="character" w:styleId="ListLabel265">
+    <w:name w:val="ListLabel 265"/>
+    <w:qFormat/>
+    <w:rPr>
+      <w:rFonts w:cs="OpenSymbol"/>
+      <w:color w:val="ED7D31"/>
+    </w:rPr>
+  </w:style>
+  <w:style w:type="character" w:styleId="ListLabel266">
+    <w:name w:val="ListLabel 266"/>
+    <w:qFormat/>
+    <w:rPr>
+      <w:rFonts w:cs="OpenSymbol"/>
+      <w:color w:val="ED7D31"/>
+    </w:rPr>
+  </w:style>
+  <w:style w:type="character" w:styleId="ListLabel267">
+    <w:name w:val="ListLabel 267"/>
+    <w:qFormat/>
+    <w:rPr>
+      <w:rFonts w:cs="OpenSymbol"/>
+      <w:color w:val="ED7D31"/>
+    </w:rPr>
+  </w:style>
+  <w:style w:type="character" w:styleId="ListLabel268">
+    <w:name w:val="ListLabel 268"/>
+    <w:qFormat/>
+    <w:rPr>
+      <w:rFonts w:cs="OpenSymbol"/>
+      <w:color w:val="ED7D31"/>
+    </w:rPr>
+  </w:style>
+  <w:style w:type="character" w:styleId="ListLabel269">
+    <w:name w:val="ListLabel 269"/>
+    <w:qFormat/>
+    <w:rPr>
+      <w:rFonts w:cs="OpenSymbol"/>
+      <w:color w:val="ED7D31"/>
+    </w:rPr>
+  </w:style>
+  <w:style w:type="character" w:styleId="ListLabel270">
+    <w:name w:val="ListLabel 270"/>
+    <w:qFormat/>
+    <w:rPr>
+      <w:rFonts w:cs="OpenSymbol"/>
+      <w:color w:val="ED7D31"/>
+    </w:rPr>
+  </w:style>
+  <w:style w:type="character" w:styleId="ListLabel271">
+    <w:name w:val="ListLabel 271"/>
+    <w:qFormat/>
+    <w:rPr>
+      <w:rFonts w:cs="OpenSymbol"/>
+    </w:rPr>
+  </w:style>
+  <w:style w:type="character" w:styleId="ListLabel272">
+    <w:name w:val="ListLabel 272"/>
+    <w:qFormat/>
+    <w:rPr>
+      <w:rFonts w:cs="OpenSymbol"/>
+    </w:rPr>
+  </w:style>
+  <w:style w:type="character" w:styleId="ListLabel273">
+    <w:name w:val="ListLabel 273"/>
+    <w:qFormat/>
+    <w:rPr>
+      <w:rFonts w:cs="OpenSymbol"/>
+    </w:rPr>
+  </w:style>
+  <w:style w:type="character" w:styleId="ListLabel274">
+    <w:name w:val="ListLabel 274"/>
+    <w:qFormat/>
+    <w:rPr>
+      <w:rFonts w:cs="OpenSymbol"/>
+    </w:rPr>
+  </w:style>
+  <w:style w:type="character" w:styleId="ListLabel275">
+    <w:name w:val="ListLabel 275"/>
+    <w:qFormat/>
+    <w:rPr>
+      <w:rFonts w:cs="OpenSymbol"/>
+    </w:rPr>
+  </w:style>
+  <w:style w:type="character" w:styleId="ListLabel276">
+    <w:name w:val="ListLabel 276"/>
+    <w:qFormat/>
+    <w:rPr>
+      <w:rFonts w:cs="OpenSymbol"/>
+    </w:rPr>
+  </w:style>
+  <w:style w:type="character" w:styleId="ListLabel277">
+    <w:name w:val="ListLabel 277"/>
+    <w:qFormat/>
+    <w:rPr>
+      <w:rFonts w:cs="OpenSymbol"/>
+    </w:rPr>
+  </w:style>
+  <w:style w:type="character" w:styleId="ListLabel278">
+    <w:name w:val="ListLabel 278"/>
+    <w:qFormat/>
+    <w:rPr>
+      <w:rFonts w:cs="OpenSymbol"/>
+    </w:rPr>
+  </w:style>
+  <w:style w:type="character" w:styleId="ListLabel279">
+    <w:name w:val="ListLabel 279"/>
+    <w:qFormat/>
+    <w:rPr>
+      <w:rFonts w:cs="OpenSymbol"/>
+    </w:rPr>
+  </w:style>
+  <w:style w:type="character" w:styleId="ListLabel280">
+    <w:name w:val="ListLabel 280"/>
+    <w:qFormat/>
+    <w:rPr>
+      <w:rFonts w:cs="Ubuntu"/>
+      <w:color w:val="ED7D31"/>
+      <w:sz w:val="20"/>
+    </w:rPr>
+  </w:style>
+  <w:style w:type="character" w:styleId="ListLabel281">
+    <w:name w:val="ListLabel 281"/>
+    <w:qFormat/>
+    <w:rPr>
+      <w:rFonts w:cs="Courier New"/>
+      <w:sz w:val="20"/>
+    </w:rPr>
+  </w:style>
+  <w:style w:type="character" w:styleId="ListLabel282">
+    <w:name w:val="ListLabel 282"/>
+    <w:qFormat/>
+    <w:rPr>
+      <w:rFonts w:cs="Wingdings"/>
+      <w:sz w:val="20"/>
+    </w:rPr>
+  </w:style>
+  <w:style w:type="character" w:styleId="ListLabel283">
+    <w:name w:val="ListLabel 283"/>
+    <w:qFormat/>
+    <w:rPr>
+      <w:rFonts w:cs="Wingdings"/>
+      <w:sz w:val="20"/>
+    </w:rPr>
+  </w:style>
+  <w:style w:type="character" w:styleId="ListLabel284">
+    <w:name w:val="ListLabel 284"/>
+    <w:qFormat/>
+    <w:rPr>
+      <w:rFonts w:cs="Wingdings"/>
+      <w:sz w:val="20"/>
+    </w:rPr>
+  </w:style>
+  <w:style w:type="character" w:styleId="ListLabel285">
+    <w:name w:val="ListLabel 285"/>
+    <w:qFormat/>
+    <w:rPr>
+      <w:rFonts w:cs="Wingdings"/>
+      <w:sz w:val="20"/>
+    </w:rPr>
+  </w:style>
+  <w:style w:type="character" w:styleId="ListLabel286">
+    <w:name w:val="ListLabel 286"/>
+    <w:qFormat/>
+    <w:rPr>
+      <w:rFonts w:cs="Wingdings"/>
+      <w:sz w:val="20"/>
+    </w:rPr>
+  </w:style>
+  <w:style w:type="character" w:styleId="ListLabel287">
+    <w:name w:val="ListLabel 287"/>
+    <w:qFormat/>
+    <w:rPr>
+      <w:rFonts w:cs="Wingdings"/>
+      <w:sz w:val="20"/>
+    </w:rPr>
+  </w:style>
+  <w:style w:type="character" w:styleId="ListLabel288">
+    <w:name w:val="ListLabel 288"/>
+    <w:qFormat/>
+    <w:rPr>
+      <w:rFonts w:cs="Wingdings"/>
+      <w:sz w:val="20"/>
+    </w:rPr>
+  </w:style>
+  <w:style w:type="character" w:styleId="ListLabel289">
+    <w:name w:val="ListLabel 289"/>
+    <w:qFormat/>
+    <w:rPr>
+      <w:rFonts w:cs="OpenSymbol"/>
+      <w:color w:val="ED7D31"/>
+    </w:rPr>
+  </w:style>
   <w:style w:type="paragraph" w:styleId="Heading" w:customStyle="1">
     <w:name w:val="Heading"/>
     <w:basedOn w:val="Normal"/>
